--- a/Spécifications techniques.docx
+++ b/Spécifications techniques.docx
@@ -178,7 +178,7 @@
                     <pic:cNvPicPr/>
                   </pic:nvPicPr>
                   <pic:blipFill>
-                    <a:blip r:embed="rId7">
+                    <a:blip r:embed="rId8">
                       <a:extLst>
                         <a:ext uri="{28A0092B-C50C-407E-A947-70E740481C1C}">
                           <a14:useLocalDpi xmlns:a14="http://schemas.microsoft.com/office/drawing/2010/main" val="0"/>
@@ -612,27 +612,1205 @@
         </w:rPr>
       </w:pPr>
     </w:p>
-    <w:p/>
-    <w:p/>
-    <w:p/>
-    <w:p/>
-    <w:p/>
-    <w:p/>
-    <w:p/>
-    <w:p/>
-    <w:p/>
-    <w:p/>
-    <w:p/>
-    <w:p/>
-    <w:p/>
-    <w:p/>
-    <w:p/>
-    <w:p/>
-    <w:p/>
-    <w:p/>
-    <w:p/>
-    <w:p/>
-    <w:p/>
+    <w:sdt>
+      <w:sdtPr>
+        <w:rPr>
+          <w:rFonts w:asciiTheme="minorHAnsi" w:eastAsiaTheme="minorHAnsi" w:hAnsiTheme="minorHAnsi" w:cstheme="minorBidi"/>
+          <w:b w:val="0"/>
+          <w:bCs w:val="0"/>
+          <w:color w:val="auto"/>
+          <w:sz w:val="24"/>
+          <w:szCs w:val="24"/>
+          <w:lang w:eastAsia="en-US"/>
+        </w:rPr>
+        <w:id w:val="1080328414"/>
+        <w:docPartObj>
+          <w:docPartGallery w:val="Table of Contents"/>
+          <w:docPartUnique/>
+        </w:docPartObj>
+      </w:sdtPr>
+      <w:sdtEndPr>
+        <w:rPr>
+          <w:noProof/>
+        </w:rPr>
+      </w:sdtEndPr>
+      <w:sdtContent>
+        <w:p>
+          <w:pPr>
+            <w:pStyle w:val="En-ttedetabledesmatires"/>
+            <w:jc w:val="center"/>
+          </w:pPr>
+          <w:r>
+            <w:t>SOMMAIRE</w:t>
+          </w:r>
+        </w:p>
+        <w:p>
+          <w:pPr>
+            <w:pStyle w:val="TM1"/>
+            <w:tabs>
+              <w:tab w:val="left" w:pos="480"/>
+              <w:tab w:val="right" w:leader="dot" w:pos="9062"/>
+            </w:tabs>
+            <w:rPr>
+              <w:rFonts w:eastAsiaTheme="minorEastAsia" w:cstheme="minorBidi"/>
+              <w:b w:val="0"/>
+              <w:bCs w:val="0"/>
+              <w:i w:val="0"/>
+              <w:iCs w:val="0"/>
+              <w:noProof/>
+              <w:lang w:eastAsia="fr-FR"/>
+            </w:rPr>
+          </w:pPr>
+          <w:r>
+            <w:rPr>
+              <w:b w:val="0"/>
+              <w:bCs w:val="0"/>
+            </w:rPr>
+            <w:fldChar w:fldCharType="begin"/>
+          </w:r>
+          <w:r>
+            <w:instrText>TOC \o "1-3" \h \z \u</w:instrText>
+          </w:r>
+          <w:r>
+            <w:rPr>
+              <w:b w:val="0"/>
+              <w:bCs w:val="0"/>
+            </w:rPr>
+            <w:fldChar w:fldCharType="separate"/>
+          </w:r>
+          <w:hyperlink w:anchor="_Toc80022121" w:history="1">
+            <w:r>
+              <w:rPr>
+                <w:rStyle w:val="Lienhypertexte"/>
+                <w:noProof/>
+              </w:rPr>
+              <w:t>1.</w:t>
+            </w:r>
+            <w:r>
+              <w:rPr>
+                <w:rFonts w:eastAsiaTheme="minorEastAsia" w:cstheme="minorBidi"/>
+                <w:b w:val="0"/>
+                <w:bCs w:val="0"/>
+                <w:i w:val="0"/>
+                <w:iCs w:val="0"/>
+                <w:noProof/>
+                <w:lang w:eastAsia="fr-FR"/>
+              </w:rPr>
+              <w:tab/>
+            </w:r>
+            <w:r>
+              <w:rPr>
+                <w:rStyle w:val="Lienhypertexte"/>
+                <w:noProof/>
+              </w:rPr>
+              <w:t>Objectif des spécifications techniques</w:t>
+            </w:r>
+            <w:r>
+              <w:rPr>
+                <w:noProof/>
+                <w:webHidden/>
+              </w:rPr>
+              <w:tab/>
+            </w:r>
+            <w:r>
+              <w:rPr>
+                <w:noProof/>
+                <w:webHidden/>
+              </w:rPr>
+              <w:fldChar w:fldCharType="begin"/>
+            </w:r>
+            <w:r>
+              <w:rPr>
+                <w:noProof/>
+                <w:webHidden/>
+              </w:rPr>
+              <w:instrText xml:space="preserve"> PAGEREF _Toc80022121 \h </w:instrText>
+            </w:r>
+            <w:r>
+              <w:rPr>
+                <w:noProof/>
+                <w:webHidden/>
+              </w:rPr>
+            </w:r>
+            <w:r>
+              <w:rPr>
+                <w:noProof/>
+                <w:webHidden/>
+              </w:rPr>
+              <w:fldChar w:fldCharType="separate"/>
+            </w:r>
+            <w:r>
+              <w:rPr>
+                <w:noProof/>
+                <w:webHidden/>
+              </w:rPr>
+              <w:t>3</w:t>
+            </w:r>
+            <w:r>
+              <w:rPr>
+                <w:noProof/>
+                <w:webHidden/>
+              </w:rPr>
+              <w:fldChar w:fldCharType="end"/>
+            </w:r>
+          </w:hyperlink>
+        </w:p>
+        <w:p>
+          <w:pPr>
+            <w:pStyle w:val="TM1"/>
+            <w:tabs>
+              <w:tab w:val="left" w:pos="480"/>
+              <w:tab w:val="right" w:leader="dot" w:pos="9062"/>
+            </w:tabs>
+            <w:rPr>
+              <w:rFonts w:eastAsiaTheme="minorEastAsia" w:cstheme="minorBidi"/>
+              <w:b w:val="0"/>
+              <w:bCs w:val="0"/>
+              <w:i w:val="0"/>
+              <w:iCs w:val="0"/>
+              <w:noProof/>
+              <w:lang w:eastAsia="fr-FR"/>
+            </w:rPr>
+          </w:pPr>
+          <w:hyperlink w:anchor="_Toc80022122" w:history="1">
+            <w:r>
+              <w:rPr>
+                <w:rStyle w:val="Lienhypertexte"/>
+                <w:noProof/>
+              </w:rPr>
+              <w:t>2.</w:t>
+            </w:r>
+            <w:r>
+              <w:rPr>
+                <w:rFonts w:eastAsiaTheme="minorEastAsia" w:cstheme="minorBidi"/>
+                <w:b w:val="0"/>
+                <w:bCs w:val="0"/>
+                <w:i w:val="0"/>
+                <w:iCs w:val="0"/>
+                <w:noProof/>
+                <w:lang w:eastAsia="fr-FR"/>
+              </w:rPr>
+              <w:tab/>
+            </w:r>
+            <w:r>
+              <w:rPr>
+                <w:rStyle w:val="Lienhypertexte"/>
+                <w:noProof/>
+              </w:rPr>
+              <w:t>Le domaine fonctionnel</w:t>
+            </w:r>
+            <w:r>
+              <w:rPr>
+                <w:noProof/>
+                <w:webHidden/>
+              </w:rPr>
+              <w:tab/>
+            </w:r>
+            <w:r>
+              <w:rPr>
+                <w:noProof/>
+                <w:webHidden/>
+              </w:rPr>
+              <w:fldChar w:fldCharType="begin"/>
+            </w:r>
+            <w:r>
+              <w:rPr>
+                <w:noProof/>
+                <w:webHidden/>
+              </w:rPr>
+              <w:instrText xml:space="preserve"> PAGEREF _Toc80022122 \h </w:instrText>
+            </w:r>
+            <w:r>
+              <w:rPr>
+                <w:noProof/>
+                <w:webHidden/>
+              </w:rPr>
+            </w:r>
+            <w:r>
+              <w:rPr>
+                <w:noProof/>
+                <w:webHidden/>
+              </w:rPr>
+              <w:fldChar w:fldCharType="separate"/>
+            </w:r>
+            <w:r>
+              <w:rPr>
+                <w:noProof/>
+                <w:webHidden/>
+              </w:rPr>
+              <w:t>3</w:t>
+            </w:r>
+            <w:r>
+              <w:rPr>
+                <w:noProof/>
+                <w:webHidden/>
+              </w:rPr>
+              <w:fldChar w:fldCharType="end"/>
+            </w:r>
+          </w:hyperlink>
+        </w:p>
+        <w:p>
+          <w:pPr>
+            <w:pStyle w:val="TM1"/>
+            <w:tabs>
+              <w:tab w:val="left" w:pos="480"/>
+              <w:tab w:val="right" w:leader="dot" w:pos="9062"/>
+            </w:tabs>
+            <w:rPr>
+              <w:rFonts w:eastAsiaTheme="minorEastAsia" w:cstheme="minorBidi"/>
+              <w:b w:val="0"/>
+              <w:bCs w:val="0"/>
+              <w:i w:val="0"/>
+              <w:iCs w:val="0"/>
+              <w:noProof/>
+              <w:lang w:eastAsia="fr-FR"/>
+            </w:rPr>
+          </w:pPr>
+          <w:hyperlink w:anchor="_Toc80022123" w:history="1">
+            <w:r>
+              <w:rPr>
+                <w:rStyle w:val="Lienhypertexte"/>
+                <w:rFonts w:eastAsia="Times New Roman"/>
+                <w:noProof/>
+                <w:lang w:eastAsia="fr-FR"/>
+              </w:rPr>
+              <w:t>3.</w:t>
+            </w:r>
+            <w:r>
+              <w:rPr>
+                <w:rFonts w:eastAsiaTheme="minorEastAsia" w:cstheme="minorBidi"/>
+                <w:b w:val="0"/>
+                <w:bCs w:val="0"/>
+                <w:i w:val="0"/>
+                <w:iCs w:val="0"/>
+                <w:noProof/>
+                <w:lang w:eastAsia="fr-FR"/>
+              </w:rPr>
+              <w:tab/>
+            </w:r>
+            <w:r>
+              <w:rPr>
+                <w:rStyle w:val="Lienhypertexte"/>
+                <w:rFonts w:eastAsia="Times New Roman"/>
+                <w:noProof/>
+                <w:lang w:eastAsia="fr-FR"/>
+              </w:rPr>
+              <w:t>Domaine de commande</w:t>
+            </w:r>
+            <w:r>
+              <w:rPr>
+                <w:noProof/>
+                <w:webHidden/>
+              </w:rPr>
+              <w:tab/>
+            </w:r>
+            <w:r>
+              <w:rPr>
+                <w:noProof/>
+                <w:webHidden/>
+              </w:rPr>
+              <w:fldChar w:fldCharType="begin"/>
+            </w:r>
+            <w:r>
+              <w:rPr>
+                <w:noProof/>
+                <w:webHidden/>
+              </w:rPr>
+              <w:instrText xml:space="preserve"> PAGEREF _Toc80022123 \h </w:instrText>
+            </w:r>
+            <w:r>
+              <w:rPr>
+                <w:noProof/>
+                <w:webHidden/>
+              </w:rPr>
+            </w:r>
+            <w:r>
+              <w:rPr>
+                <w:noProof/>
+                <w:webHidden/>
+              </w:rPr>
+              <w:fldChar w:fldCharType="separate"/>
+            </w:r>
+            <w:r>
+              <w:rPr>
+                <w:noProof/>
+                <w:webHidden/>
+              </w:rPr>
+              <w:t>6</w:t>
+            </w:r>
+            <w:r>
+              <w:rPr>
+                <w:noProof/>
+                <w:webHidden/>
+              </w:rPr>
+              <w:fldChar w:fldCharType="end"/>
+            </w:r>
+          </w:hyperlink>
+        </w:p>
+        <w:p>
+          <w:pPr>
+            <w:pStyle w:val="TM1"/>
+            <w:tabs>
+              <w:tab w:val="left" w:pos="480"/>
+              <w:tab w:val="right" w:leader="dot" w:pos="9062"/>
+            </w:tabs>
+            <w:rPr>
+              <w:rFonts w:eastAsiaTheme="minorEastAsia" w:cstheme="minorBidi"/>
+              <w:b w:val="0"/>
+              <w:bCs w:val="0"/>
+              <w:i w:val="0"/>
+              <w:iCs w:val="0"/>
+              <w:noProof/>
+              <w:lang w:eastAsia="fr-FR"/>
+            </w:rPr>
+          </w:pPr>
+          <w:hyperlink w:anchor="_Toc80022124" w:history="1">
+            <w:r>
+              <w:rPr>
+                <w:rStyle w:val="Lienhypertexte"/>
+                <w:noProof/>
+              </w:rPr>
+              <w:t>4.</w:t>
+            </w:r>
+            <w:r>
+              <w:rPr>
+                <w:rFonts w:eastAsiaTheme="minorEastAsia" w:cstheme="minorBidi"/>
+                <w:b w:val="0"/>
+                <w:bCs w:val="0"/>
+                <w:i w:val="0"/>
+                <w:iCs w:val="0"/>
+                <w:noProof/>
+                <w:lang w:eastAsia="fr-FR"/>
+              </w:rPr>
+              <w:tab/>
+            </w:r>
+            <w:r>
+              <w:rPr>
+                <w:rStyle w:val="Lienhypertexte"/>
+                <w:noProof/>
+              </w:rPr>
+              <w:t>Domaine d’authentification</w:t>
+            </w:r>
+            <w:r>
+              <w:rPr>
+                <w:noProof/>
+                <w:webHidden/>
+              </w:rPr>
+              <w:tab/>
+            </w:r>
+            <w:r>
+              <w:rPr>
+                <w:noProof/>
+                <w:webHidden/>
+              </w:rPr>
+              <w:fldChar w:fldCharType="begin"/>
+            </w:r>
+            <w:r>
+              <w:rPr>
+                <w:noProof/>
+                <w:webHidden/>
+              </w:rPr>
+              <w:instrText xml:space="preserve"> PAGEREF _Toc80022124 \h </w:instrText>
+            </w:r>
+            <w:r>
+              <w:rPr>
+                <w:noProof/>
+                <w:webHidden/>
+              </w:rPr>
+            </w:r>
+            <w:r>
+              <w:rPr>
+                <w:noProof/>
+                <w:webHidden/>
+              </w:rPr>
+              <w:fldChar w:fldCharType="separate"/>
+            </w:r>
+            <w:r>
+              <w:rPr>
+                <w:noProof/>
+                <w:webHidden/>
+              </w:rPr>
+              <w:t>8</w:t>
+            </w:r>
+            <w:r>
+              <w:rPr>
+                <w:noProof/>
+                <w:webHidden/>
+              </w:rPr>
+              <w:fldChar w:fldCharType="end"/>
+            </w:r>
+          </w:hyperlink>
+        </w:p>
+        <w:p>
+          <w:pPr>
+            <w:pStyle w:val="TM1"/>
+            <w:tabs>
+              <w:tab w:val="left" w:pos="480"/>
+              <w:tab w:val="right" w:leader="dot" w:pos="9062"/>
+            </w:tabs>
+            <w:rPr>
+              <w:rFonts w:eastAsiaTheme="minorEastAsia" w:cstheme="minorBidi"/>
+              <w:b w:val="0"/>
+              <w:bCs w:val="0"/>
+              <w:i w:val="0"/>
+              <w:iCs w:val="0"/>
+              <w:noProof/>
+              <w:lang w:eastAsia="fr-FR"/>
+            </w:rPr>
+          </w:pPr>
+          <w:hyperlink w:anchor="_Toc80022125" w:history="1">
+            <w:r>
+              <w:rPr>
+                <w:rStyle w:val="Lienhypertexte"/>
+                <w:noProof/>
+              </w:rPr>
+              <w:t>5.</w:t>
+            </w:r>
+            <w:r>
+              <w:rPr>
+                <w:rFonts w:eastAsiaTheme="minorEastAsia" w:cstheme="minorBidi"/>
+                <w:b w:val="0"/>
+                <w:bCs w:val="0"/>
+                <w:i w:val="0"/>
+                <w:iCs w:val="0"/>
+                <w:noProof/>
+                <w:lang w:eastAsia="fr-FR"/>
+              </w:rPr>
+              <w:tab/>
+            </w:r>
+            <w:r>
+              <w:rPr>
+                <w:rStyle w:val="Lienhypertexte"/>
+                <w:noProof/>
+              </w:rPr>
+              <w:t>Domaine d’administration</w:t>
+            </w:r>
+            <w:r>
+              <w:rPr>
+                <w:noProof/>
+                <w:webHidden/>
+              </w:rPr>
+              <w:tab/>
+            </w:r>
+            <w:r>
+              <w:rPr>
+                <w:noProof/>
+                <w:webHidden/>
+              </w:rPr>
+              <w:fldChar w:fldCharType="begin"/>
+            </w:r>
+            <w:r>
+              <w:rPr>
+                <w:noProof/>
+                <w:webHidden/>
+              </w:rPr>
+              <w:instrText xml:space="preserve"> PAGEREF _Toc80022125 \h </w:instrText>
+            </w:r>
+            <w:r>
+              <w:rPr>
+                <w:noProof/>
+                <w:webHidden/>
+              </w:rPr>
+            </w:r>
+            <w:r>
+              <w:rPr>
+                <w:noProof/>
+                <w:webHidden/>
+              </w:rPr>
+              <w:fldChar w:fldCharType="separate"/>
+            </w:r>
+            <w:r>
+              <w:rPr>
+                <w:noProof/>
+                <w:webHidden/>
+              </w:rPr>
+              <w:t>9</w:t>
+            </w:r>
+            <w:r>
+              <w:rPr>
+                <w:noProof/>
+                <w:webHidden/>
+              </w:rPr>
+              <w:fldChar w:fldCharType="end"/>
+            </w:r>
+          </w:hyperlink>
+        </w:p>
+        <w:p>
+          <w:pPr>
+            <w:pStyle w:val="TM1"/>
+            <w:tabs>
+              <w:tab w:val="left" w:pos="480"/>
+              <w:tab w:val="right" w:leader="dot" w:pos="9062"/>
+            </w:tabs>
+            <w:rPr>
+              <w:rFonts w:eastAsiaTheme="minorEastAsia" w:cstheme="minorBidi"/>
+              <w:b w:val="0"/>
+              <w:bCs w:val="0"/>
+              <w:i w:val="0"/>
+              <w:iCs w:val="0"/>
+              <w:noProof/>
+              <w:lang w:eastAsia="fr-FR"/>
+            </w:rPr>
+          </w:pPr>
+          <w:hyperlink w:anchor="_Toc80022126" w:history="1">
+            <w:r>
+              <w:rPr>
+                <w:rStyle w:val="Lienhypertexte"/>
+                <w:noProof/>
+              </w:rPr>
+              <w:t>6.</w:t>
+            </w:r>
+            <w:r>
+              <w:rPr>
+                <w:rFonts w:eastAsiaTheme="minorEastAsia" w:cstheme="minorBidi"/>
+                <w:b w:val="0"/>
+                <w:bCs w:val="0"/>
+                <w:i w:val="0"/>
+                <w:iCs w:val="0"/>
+                <w:noProof/>
+                <w:lang w:eastAsia="fr-FR"/>
+              </w:rPr>
+              <w:tab/>
+            </w:r>
+            <w:r>
+              <w:rPr>
+                <w:rStyle w:val="Lienhypertexte"/>
+                <w:noProof/>
+              </w:rPr>
+              <w:t>Le diagramme de classes du domaine fonctionnel</w:t>
+            </w:r>
+            <w:r>
+              <w:rPr>
+                <w:noProof/>
+                <w:webHidden/>
+              </w:rPr>
+              <w:tab/>
+            </w:r>
+            <w:r>
+              <w:rPr>
+                <w:noProof/>
+                <w:webHidden/>
+              </w:rPr>
+              <w:fldChar w:fldCharType="begin"/>
+            </w:r>
+            <w:r>
+              <w:rPr>
+                <w:noProof/>
+                <w:webHidden/>
+              </w:rPr>
+              <w:instrText xml:space="preserve"> PAGEREF _Toc80022126 \h </w:instrText>
+            </w:r>
+            <w:r>
+              <w:rPr>
+                <w:noProof/>
+                <w:webHidden/>
+              </w:rPr>
+            </w:r>
+            <w:r>
+              <w:rPr>
+                <w:noProof/>
+                <w:webHidden/>
+              </w:rPr>
+              <w:fldChar w:fldCharType="separate"/>
+            </w:r>
+            <w:r>
+              <w:rPr>
+                <w:noProof/>
+                <w:webHidden/>
+              </w:rPr>
+              <w:t>10</w:t>
+            </w:r>
+            <w:r>
+              <w:rPr>
+                <w:noProof/>
+                <w:webHidden/>
+              </w:rPr>
+              <w:fldChar w:fldCharType="end"/>
+            </w:r>
+          </w:hyperlink>
+        </w:p>
+        <w:p>
+          <w:pPr>
+            <w:pStyle w:val="TM1"/>
+            <w:tabs>
+              <w:tab w:val="left" w:pos="480"/>
+              <w:tab w:val="right" w:leader="dot" w:pos="9062"/>
+            </w:tabs>
+            <w:rPr>
+              <w:rFonts w:eastAsiaTheme="minorEastAsia" w:cstheme="minorBidi"/>
+              <w:b w:val="0"/>
+              <w:bCs w:val="0"/>
+              <w:i w:val="0"/>
+              <w:iCs w:val="0"/>
+              <w:noProof/>
+              <w:lang w:eastAsia="fr-FR"/>
+            </w:rPr>
+          </w:pPr>
+          <w:hyperlink w:anchor="_Toc80022127" w:history="1">
+            <w:r>
+              <w:rPr>
+                <w:rStyle w:val="Lienhypertexte"/>
+                <w:noProof/>
+                <w:lang w:eastAsia="fr-FR"/>
+              </w:rPr>
+              <w:t>7.</w:t>
+            </w:r>
+            <w:r>
+              <w:rPr>
+                <w:rFonts w:eastAsiaTheme="minorEastAsia" w:cstheme="minorBidi"/>
+                <w:b w:val="0"/>
+                <w:bCs w:val="0"/>
+                <w:i w:val="0"/>
+                <w:iCs w:val="0"/>
+                <w:noProof/>
+                <w:lang w:eastAsia="fr-FR"/>
+              </w:rPr>
+              <w:tab/>
+            </w:r>
+            <w:r>
+              <w:rPr>
+                <w:rStyle w:val="Lienhypertexte"/>
+                <w:noProof/>
+                <w:lang w:eastAsia="fr-FR"/>
+              </w:rPr>
+              <w:t>Le modèle physique de données</w:t>
+            </w:r>
+            <w:r>
+              <w:rPr>
+                <w:noProof/>
+                <w:webHidden/>
+              </w:rPr>
+              <w:tab/>
+            </w:r>
+            <w:r>
+              <w:rPr>
+                <w:noProof/>
+                <w:webHidden/>
+              </w:rPr>
+              <w:fldChar w:fldCharType="begin"/>
+            </w:r>
+            <w:r>
+              <w:rPr>
+                <w:noProof/>
+                <w:webHidden/>
+              </w:rPr>
+              <w:instrText xml:space="preserve"> PAGEREF _Toc80022127 \h </w:instrText>
+            </w:r>
+            <w:r>
+              <w:rPr>
+                <w:noProof/>
+                <w:webHidden/>
+              </w:rPr>
+            </w:r>
+            <w:r>
+              <w:rPr>
+                <w:noProof/>
+                <w:webHidden/>
+              </w:rPr>
+              <w:fldChar w:fldCharType="separate"/>
+            </w:r>
+            <w:r>
+              <w:rPr>
+                <w:noProof/>
+                <w:webHidden/>
+              </w:rPr>
+              <w:t>11</w:t>
+            </w:r>
+            <w:r>
+              <w:rPr>
+                <w:noProof/>
+                <w:webHidden/>
+              </w:rPr>
+              <w:fldChar w:fldCharType="end"/>
+            </w:r>
+          </w:hyperlink>
+        </w:p>
+        <w:p>
+          <w:pPr>
+            <w:pStyle w:val="TM1"/>
+            <w:tabs>
+              <w:tab w:val="left" w:pos="480"/>
+              <w:tab w:val="right" w:leader="dot" w:pos="9062"/>
+            </w:tabs>
+            <w:rPr>
+              <w:rFonts w:eastAsiaTheme="minorEastAsia" w:cstheme="minorBidi"/>
+              <w:b w:val="0"/>
+              <w:bCs w:val="0"/>
+              <w:i w:val="0"/>
+              <w:iCs w:val="0"/>
+              <w:noProof/>
+              <w:lang w:eastAsia="fr-FR"/>
+            </w:rPr>
+          </w:pPr>
+          <w:hyperlink w:anchor="_Toc80022128" w:history="1">
+            <w:r>
+              <w:rPr>
+                <w:rStyle w:val="Lienhypertexte"/>
+                <w:noProof/>
+              </w:rPr>
+              <w:t>8.</w:t>
+            </w:r>
+            <w:r>
+              <w:rPr>
+                <w:rFonts w:eastAsiaTheme="minorEastAsia" w:cstheme="minorBidi"/>
+                <w:b w:val="0"/>
+                <w:bCs w:val="0"/>
+                <w:i w:val="0"/>
+                <w:iCs w:val="0"/>
+                <w:noProof/>
+                <w:lang w:eastAsia="fr-FR"/>
+              </w:rPr>
+              <w:tab/>
+            </w:r>
+            <w:r>
+              <w:rPr>
+                <w:rStyle w:val="Lienhypertexte"/>
+                <w:noProof/>
+              </w:rPr>
+              <w:t>Les diagrammes de composants</w:t>
+            </w:r>
+            <w:r>
+              <w:rPr>
+                <w:noProof/>
+                <w:webHidden/>
+              </w:rPr>
+              <w:tab/>
+            </w:r>
+            <w:r>
+              <w:rPr>
+                <w:noProof/>
+                <w:webHidden/>
+              </w:rPr>
+              <w:fldChar w:fldCharType="begin"/>
+            </w:r>
+            <w:r>
+              <w:rPr>
+                <w:noProof/>
+                <w:webHidden/>
+              </w:rPr>
+              <w:instrText xml:space="preserve"> PAGEREF _Toc80022128 \h </w:instrText>
+            </w:r>
+            <w:r>
+              <w:rPr>
+                <w:noProof/>
+                <w:webHidden/>
+              </w:rPr>
+            </w:r>
+            <w:r>
+              <w:rPr>
+                <w:noProof/>
+                <w:webHidden/>
+              </w:rPr>
+              <w:fldChar w:fldCharType="separate"/>
+            </w:r>
+            <w:r>
+              <w:rPr>
+                <w:noProof/>
+                <w:webHidden/>
+              </w:rPr>
+              <w:t>12</w:t>
+            </w:r>
+            <w:r>
+              <w:rPr>
+                <w:noProof/>
+                <w:webHidden/>
+              </w:rPr>
+              <w:fldChar w:fldCharType="end"/>
+            </w:r>
+          </w:hyperlink>
+        </w:p>
+        <w:p>
+          <w:pPr>
+            <w:pStyle w:val="TM1"/>
+            <w:tabs>
+              <w:tab w:val="left" w:pos="480"/>
+              <w:tab w:val="right" w:leader="dot" w:pos="9062"/>
+            </w:tabs>
+            <w:rPr>
+              <w:rFonts w:eastAsiaTheme="minorEastAsia" w:cstheme="minorBidi"/>
+              <w:b w:val="0"/>
+              <w:bCs w:val="0"/>
+              <w:i w:val="0"/>
+              <w:iCs w:val="0"/>
+              <w:noProof/>
+              <w:lang w:eastAsia="fr-FR"/>
+            </w:rPr>
+          </w:pPr>
+          <w:hyperlink w:anchor="_Toc80022129" w:history="1">
+            <w:r>
+              <w:rPr>
+                <w:rStyle w:val="Lienhypertexte"/>
+                <w:noProof/>
+                <w:lang w:eastAsia="fr-FR"/>
+              </w:rPr>
+              <w:t>9.</w:t>
+            </w:r>
+            <w:r>
+              <w:rPr>
+                <w:rFonts w:eastAsiaTheme="minorEastAsia" w:cstheme="minorBidi"/>
+                <w:b w:val="0"/>
+                <w:bCs w:val="0"/>
+                <w:i w:val="0"/>
+                <w:iCs w:val="0"/>
+                <w:noProof/>
+                <w:lang w:eastAsia="fr-FR"/>
+              </w:rPr>
+              <w:tab/>
+            </w:r>
+            <w:r>
+              <w:rPr>
+                <w:rStyle w:val="Lienhypertexte"/>
+                <w:noProof/>
+                <w:lang w:eastAsia="fr-FR"/>
+              </w:rPr>
+              <w:t>Diagramme de composants de l’API Google Maps</w:t>
+            </w:r>
+            <w:r>
+              <w:rPr>
+                <w:noProof/>
+                <w:webHidden/>
+              </w:rPr>
+              <w:tab/>
+            </w:r>
+            <w:r>
+              <w:rPr>
+                <w:noProof/>
+                <w:webHidden/>
+              </w:rPr>
+              <w:fldChar w:fldCharType="begin"/>
+            </w:r>
+            <w:r>
+              <w:rPr>
+                <w:noProof/>
+                <w:webHidden/>
+              </w:rPr>
+              <w:instrText xml:space="preserve"> PAGEREF _Toc80022129 \h </w:instrText>
+            </w:r>
+            <w:r>
+              <w:rPr>
+                <w:noProof/>
+                <w:webHidden/>
+              </w:rPr>
+            </w:r>
+            <w:r>
+              <w:rPr>
+                <w:noProof/>
+                <w:webHidden/>
+              </w:rPr>
+              <w:fldChar w:fldCharType="separate"/>
+            </w:r>
+            <w:r>
+              <w:rPr>
+                <w:noProof/>
+                <w:webHidden/>
+              </w:rPr>
+              <w:t>13</w:t>
+            </w:r>
+            <w:r>
+              <w:rPr>
+                <w:noProof/>
+                <w:webHidden/>
+              </w:rPr>
+              <w:fldChar w:fldCharType="end"/>
+            </w:r>
+          </w:hyperlink>
+        </w:p>
+        <w:p>
+          <w:pPr>
+            <w:pStyle w:val="TM1"/>
+            <w:tabs>
+              <w:tab w:val="left" w:pos="720"/>
+              <w:tab w:val="right" w:leader="dot" w:pos="9062"/>
+            </w:tabs>
+            <w:rPr>
+              <w:rFonts w:eastAsiaTheme="minorEastAsia" w:cstheme="minorBidi"/>
+              <w:b w:val="0"/>
+              <w:bCs w:val="0"/>
+              <w:i w:val="0"/>
+              <w:iCs w:val="0"/>
+              <w:noProof/>
+              <w:lang w:eastAsia="fr-FR"/>
+            </w:rPr>
+          </w:pPr>
+          <w:hyperlink w:anchor="_Toc80022130" w:history="1">
+            <w:r>
+              <w:rPr>
+                <w:rStyle w:val="Lienhypertexte"/>
+                <w:noProof/>
+                <w:lang w:eastAsia="fr-FR"/>
+              </w:rPr>
+              <w:t>10.</w:t>
+            </w:r>
+            <w:r>
+              <w:rPr>
+                <w:rFonts w:eastAsiaTheme="minorEastAsia" w:cstheme="minorBidi"/>
+                <w:b w:val="0"/>
+                <w:bCs w:val="0"/>
+                <w:i w:val="0"/>
+                <w:iCs w:val="0"/>
+                <w:noProof/>
+                <w:lang w:eastAsia="fr-FR"/>
+              </w:rPr>
+              <w:tab/>
+            </w:r>
+            <w:r>
+              <w:rPr>
+                <w:rStyle w:val="Lienhypertexte"/>
+                <w:noProof/>
+                <w:lang w:eastAsia="fr-FR"/>
+              </w:rPr>
+              <w:t>Diagramme de composants du système de paiement par carte bleue</w:t>
+            </w:r>
+            <w:r>
+              <w:rPr>
+                <w:noProof/>
+                <w:webHidden/>
+              </w:rPr>
+              <w:tab/>
+            </w:r>
+            <w:r>
+              <w:rPr>
+                <w:noProof/>
+                <w:webHidden/>
+              </w:rPr>
+              <w:fldChar w:fldCharType="begin"/>
+            </w:r>
+            <w:r>
+              <w:rPr>
+                <w:noProof/>
+                <w:webHidden/>
+              </w:rPr>
+              <w:instrText xml:space="preserve"> PAGEREF _Toc80022130 \h </w:instrText>
+            </w:r>
+            <w:r>
+              <w:rPr>
+                <w:noProof/>
+                <w:webHidden/>
+              </w:rPr>
+            </w:r>
+            <w:r>
+              <w:rPr>
+                <w:noProof/>
+                <w:webHidden/>
+              </w:rPr>
+              <w:fldChar w:fldCharType="separate"/>
+            </w:r>
+            <w:r>
+              <w:rPr>
+                <w:noProof/>
+                <w:webHidden/>
+              </w:rPr>
+              <w:t>15</w:t>
+            </w:r>
+            <w:r>
+              <w:rPr>
+                <w:noProof/>
+                <w:webHidden/>
+              </w:rPr>
+              <w:fldChar w:fldCharType="end"/>
+            </w:r>
+          </w:hyperlink>
+        </w:p>
+        <w:p>
+          <w:pPr>
+            <w:pStyle w:val="TM1"/>
+            <w:tabs>
+              <w:tab w:val="left" w:pos="720"/>
+              <w:tab w:val="right" w:leader="dot" w:pos="9062"/>
+            </w:tabs>
+            <w:rPr>
+              <w:rFonts w:eastAsiaTheme="minorEastAsia" w:cstheme="minorBidi"/>
+              <w:b w:val="0"/>
+              <w:bCs w:val="0"/>
+              <w:i w:val="0"/>
+              <w:iCs w:val="0"/>
+              <w:noProof/>
+              <w:lang w:eastAsia="fr-FR"/>
+            </w:rPr>
+          </w:pPr>
+          <w:hyperlink w:anchor="_Toc80022131" w:history="1">
+            <w:r>
+              <w:rPr>
+                <w:rStyle w:val="Lienhypertexte"/>
+                <w:noProof/>
+              </w:rPr>
+              <w:t>11.</w:t>
+            </w:r>
+            <w:r>
+              <w:rPr>
+                <w:rFonts w:eastAsiaTheme="minorEastAsia" w:cstheme="minorBidi"/>
+                <w:b w:val="0"/>
+                <w:bCs w:val="0"/>
+                <w:i w:val="0"/>
+                <w:iCs w:val="0"/>
+                <w:noProof/>
+                <w:lang w:eastAsia="fr-FR"/>
+              </w:rPr>
+              <w:tab/>
+            </w:r>
+            <w:r>
+              <w:rPr>
+                <w:rStyle w:val="Lienhypertexte"/>
+                <w:noProof/>
+              </w:rPr>
+              <w:t>Diagramme de déploiement</w:t>
+            </w:r>
+            <w:r>
+              <w:rPr>
+                <w:noProof/>
+                <w:webHidden/>
+              </w:rPr>
+              <w:tab/>
+            </w:r>
+            <w:r>
+              <w:rPr>
+                <w:noProof/>
+                <w:webHidden/>
+              </w:rPr>
+              <w:fldChar w:fldCharType="begin"/>
+            </w:r>
+            <w:r>
+              <w:rPr>
+                <w:noProof/>
+                <w:webHidden/>
+              </w:rPr>
+              <w:instrText xml:space="preserve"> PAGEREF _Toc80022131 \h </w:instrText>
+            </w:r>
+            <w:r>
+              <w:rPr>
+                <w:noProof/>
+                <w:webHidden/>
+              </w:rPr>
+            </w:r>
+            <w:r>
+              <w:rPr>
+                <w:noProof/>
+                <w:webHidden/>
+              </w:rPr>
+              <w:fldChar w:fldCharType="separate"/>
+            </w:r>
+            <w:r>
+              <w:rPr>
+                <w:noProof/>
+                <w:webHidden/>
+              </w:rPr>
+              <w:t>16</w:t>
+            </w:r>
+            <w:r>
+              <w:rPr>
+                <w:noProof/>
+                <w:webHidden/>
+              </w:rPr>
+              <w:fldChar w:fldCharType="end"/>
+            </w:r>
+          </w:hyperlink>
+        </w:p>
+        <w:p>
+          <w:pPr>
+            <w:pStyle w:val="TM1"/>
+            <w:tabs>
+              <w:tab w:val="left" w:pos="720"/>
+              <w:tab w:val="right" w:leader="dot" w:pos="9062"/>
+            </w:tabs>
+            <w:rPr>
+              <w:rFonts w:eastAsiaTheme="minorEastAsia" w:cstheme="minorBidi"/>
+              <w:b w:val="0"/>
+              <w:bCs w:val="0"/>
+              <w:i w:val="0"/>
+              <w:iCs w:val="0"/>
+              <w:noProof/>
+              <w:lang w:eastAsia="fr-FR"/>
+            </w:rPr>
+          </w:pPr>
+          <w:hyperlink w:anchor="_Toc80022132" w:history="1">
+            <w:r>
+              <w:rPr>
+                <w:rStyle w:val="Lienhypertexte"/>
+                <w:noProof/>
+              </w:rPr>
+              <w:t>12.</w:t>
+            </w:r>
+            <w:r>
+              <w:rPr>
+                <w:rFonts w:eastAsiaTheme="minorEastAsia" w:cstheme="minorBidi"/>
+                <w:b w:val="0"/>
+                <w:bCs w:val="0"/>
+                <w:i w:val="0"/>
+                <w:iCs w:val="0"/>
+                <w:noProof/>
+                <w:lang w:eastAsia="fr-FR"/>
+              </w:rPr>
+              <w:tab/>
+            </w:r>
+            <w:r>
+              <w:rPr>
+                <w:rStyle w:val="Lienhypertexte"/>
+                <w:noProof/>
+              </w:rPr>
+              <w:t>Acteurs et nœud des appareils</w:t>
+            </w:r>
+            <w:r>
+              <w:rPr>
+                <w:noProof/>
+                <w:webHidden/>
+              </w:rPr>
+              <w:tab/>
+            </w:r>
+            <w:r>
+              <w:rPr>
+                <w:noProof/>
+                <w:webHidden/>
+              </w:rPr>
+              <w:fldChar w:fldCharType="begin"/>
+            </w:r>
+            <w:r>
+              <w:rPr>
+                <w:noProof/>
+                <w:webHidden/>
+              </w:rPr>
+              <w:instrText xml:space="preserve"> PAGEREF _Toc80022132 \h </w:instrText>
+            </w:r>
+            <w:r>
+              <w:rPr>
+                <w:noProof/>
+                <w:webHidden/>
+              </w:rPr>
+            </w:r>
+            <w:r>
+              <w:rPr>
+                <w:noProof/>
+                <w:webHidden/>
+              </w:rPr>
+              <w:fldChar w:fldCharType="separate"/>
+            </w:r>
+            <w:r>
+              <w:rPr>
+                <w:noProof/>
+                <w:webHidden/>
+              </w:rPr>
+              <w:t>17</w:t>
+            </w:r>
+            <w:r>
+              <w:rPr>
+                <w:noProof/>
+                <w:webHidden/>
+              </w:rPr>
+              <w:fldChar w:fldCharType="end"/>
+            </w:r>
+          </w:hyperlink>
+        </w:p>
+        <w:p>
+          <w:r>
+            <w:rPr>
+              <w:b/>
+              <w:bCs/>
+              <w:noProof/>
+            </w:rPr>
+            <w:fldChar w:fldCharType="end"/>
+          </w:r>
+        </w:p>
+      </w:sdtContent>
+    </w:sdt>
     <w:p/>
     <w:p/>
     <w:p/>
@@ -667,9 +1845,14 @@
           <w:numId w:val="2"/>
         </w:numPr>
       </w:pPr>
+      <w:bookmarkStart w:id="0" w:name="_Toc80022121"/>
       <w:r>
         <w:lastRenderedPageBreak/>
-        <w:t xml:space="preserve">Objectif des spécifications techniques </w:t>
+        <w:t>Objectif des spécifications techniques</w:t>
+      </w:r>
+      <w:bookmarkEnd w:id="0"/>
+      <w:r>
+        <w:t xml:space="preserve"> </w:t>
       </w:r>
     </w:p>
     <w:p/>
@@ -786,8 +1969,13 @@
           <w:numId w:val="2"/>
         </w:numPr>
       </w:pPr>
-      <w:r>
-        <w:t xml:space="preserve">Le domaine fonctionnel </w:t>
+      <w:bookmarkStart w:id="1" w:name="_Toc80022122"/>
+      <w:r>
+        <w:t>Le domaine fonctionnel</w:t>
+      </w:r>
+      <w:bookmarkEnd w:id="1"/>
+      <w:r>
+        <w:t xml:space="preserve"> </w:t>
       </w:r>
     </w:p>
     <w:p/>
@@ -799,67 +1987,19 @@
         <w:t xml:space="preserve">les éléments et les informations que l’on souhaite enregistrer dans notre base de données pour que cela forme un système cohérent en définissant un domaine fonctionnel global. </w:t>
       </w:r>
       <w:r>
-        <w:t xml:space="preserve">On utilisera dans ce document de </w:t>
-      </w:r>
-      <w:r>
-        <w:t>spécifications</w:t>
-      </w:r>
-      <w:r>
-        <w:t xml:space="preserve"> techniques une base de </w:t>
-      </w:r>
-      <w:r>
-        <w:t>données</w:t>
-      </w:r>
-      <w:r>
-        <w:t xml:space="preserve"> relationnelle afin de distinguer au mieux les relations entre les </w:t>
-      </w:r>
-      <w:r>
-        <w:t>différentes</w:t>
-      </w:r>
-      <w:r>
-        <w:t xml:space="preserve"> parties qui composent notre domaine fonctionnel.</w:t>
+        <w:t>On utilisera dans ce document de spécifications techniques une base de données relationnelle afin de distinguer au mieux les relations entre les différentes parties qui composent notre domaine fonctionnel.</w:t>
       </w:r>
       <w:r>
         <w:t xml:space="preserve"> </w:t>
       </w:r>
       <w:r>
-        <w:t xml:space="preserve">On utilisera donc une approche </w:t>
-      </w:r>
-      <w:r>
-        <w:t>orientée</w:t>
-      </w:r>
-      <w:r>
-        <w:t xml:space="preserve"> objet pour </w:t>
-      </w:r>
-      <w:r>
-        <w:t>représenter</w:t>
-      </w:r>
-      <w:r>
-        <w:t xml:space="preserve"> les composants de notre domaine fonctionnel. Le diagramme de classes servira de base à la </w:t>
-      </w:r>
-      <w:r>
-        <w:t>modélisation</w:t>
-      </w:r>
-      <w:r>
-        <w:t xml:space="preserve"> du </w:t>
-      </w:r>
-      <w:r>
-        <w:t>Modèle</w:t>
-      </w:r>
-      <w:r>
-        <w:t xml:space="preserve"> Physique de </w:t>
-      </w:r>
-      <w:r>
-        <w:t>Données</w:t>
-      </w:r>
-      <w:r>
-        <w:t>.</w:t>
-      </w:r>
-    </w:p>
-    <w:p/>
-    <w:p>
-      <w:r>
-        <w:t xml:space="preserve">Il faut utiliser le diagramme de classes qui respectent la norme de modélisation graphique UML </w:t>
+        <w:t>On utilisera donc une approche orientée objet pour représenter les composants de notre domaine fonctionnel. Le diagramme de classes servira de base à la modélisation du Modèle Physique de Données.</w:t>
+      </w:r>
+    </w:p>
+    <w:p/>
+    <w:p>
+      <w:r>
+        <w:t xml:space="preserve">Il faut utiliser le diagramme de classes qui respecte la norme de modélisation graphique UML </w:t>
       </w:r>
       <w:r>
         <w:t>(</w:t>
@@ -935,46 +2075,14 @@
           <w:rFonts w:asciiTheme="minorHAnsi" w:eastAsiaTheme="minorHAnsi" w:hAnsiTheme="minorHAnsi" w:cstheme="minorBidi"/>
           <w:lang w:eastAsia="en-US"/>
         </w:rPr>
-        <w:t xml:space="preserve"> (un client, un produit, etc.) ou abstrait (une commande, un stock, etc.). </w:t>
-      </w:r>
-      <w:r>
-        <w:rPr>
-          <w:rFonts w:asciiTheme="minorHAnsi" w:eastAsiaTheme="minorHAnsi" w:hAnsiTheme="minorHAnsi" w:cstheme="minorBidi"/>
-          <w:lang w:eastAsia="en-US"/>
-        </w:rPr>
-        <w:t xml:space="preserve">Les objets du domaine fonctionnel peuvent être soit réel (un client, un produit, </w:t>
-      </w:r>
-      <w:proofErr w:type="spellStart"/>
-      <w:r>
-        <w:rPr>
-          <w:rFonts w:asciiTheme="minorHAnsi" w:eastAsiaTheme="minorHAnsi" w:hAnsiTheme="minorHAnsi" w:cstheme="minorBidi"/>
-          <w:lang w:eastAsia="en-US"/>
-        </w:rPr>
-        <w:t>etc</w:t>
-      </w:r>
-      <w:proofErr w:type="spellEnd"/>
-      <w:r>
-        <w:rPr>
-          <w:rFonts w:asciiTheme="minorHAnsi" w:eastAsiaTheme="minorHAnsi" w:hAnsiTheme="minorHAnsi" w:cstheme="minorBidi"/>
-          <w:lang w:eastAsia="en-US"/>
-        </w:rPr>
-        <w:t xml:space="preserve">), soit abstrait (une commande, un stock, </w:t>
-      </w:r>
-      <w:proofErr w:type="spellStart"/>
-      <w:r>
-        <w:rPr>
-          <w:rFonts w:asciiTheme="minorHAnsi" w:eastAsiaTheme="minorHAnsi" w:hAnsiTheme="minorHAnsi" w:cstheme="minorBidi"/>
-          <w:lang w:eastAsia="en-US"/>
-        </w:rPr>
-        <w:t>etc</w:t>
-      </w:r>
-      <w:proofErr w:type="spellEnd"/>
-      <w:r>
-        <w:rPr>
-          <w:rFonts w:asciiTheme="minorHAnsi" w:eastAsiaTheme="minorHAnsi" w:hAnsiTheme="minorHAnsi" w:cstheme="minorBidi"/>
-          <w:lang w:eastAsia="en-US"/>
-        </w:rPr>
-        <w:t xml:space="preserve">). </w:t>
+        <w:t xml:space="preserve"> (un client, un produit, etc.) ou abstrait (une commande, un stock, etc.)</w:t>
+      </w:r>
+      <w:r>
+        <w:rPr>
+          <w:rFonts w:asciiTheme="minorHAnsi" w:eastAsiaTheme="minorHAnsi" w:hAnsiTheme="minorHAnsi" w:cstheme="minorBidi"/>
+          <w:lang w:eastAsia="en-US"/>
+        </w:rPr>
+        <w:t xml:space="preserve"> </w:t>
       </w:r>
     </w:p>
     <w:p>
@@ -986,16 +2094,6 @@
           <w:lang w:eastAsia="en-US"/>
         </w:rPr>
       </w:pPr>
-    </w:p>
-    <w:p>
-      <w:pPr>
-        <w:pStyle w:val="NormalWeb"/>
-        <w:shd w:val="clear" w:color="auto" w:fill="FFFFFF"/>
-        <w:rPr>
-          <w:rFonts w:asciiTheme="minorHAnsi" w:eastAsiaTheme="minorHAnsi" w:hAnsiTheme="minorHAnsi" w:cstheme="minorBidi"/>
-          <w:lang w:eastAsia="en-US"/>
-        </w:rPr>
-      </w:pPr>
       <w:r>
         <w:rPr>
           <w:rFonts w:asciiTheme="minorHAnsi" w:eastAsiaTheme="minorHAnsi" w:hAnsiTheme="minorHAnsi" w:cstheme="minorBidi"/>
@@ -1036,14 +2134,21 @@
           <w:rFonts w:asciiTheme="minorHAnsi" w:eastAsiaTheme="minorHAnsi" w:hAnsiTheme="minorHAnsi" w:cstheme="minorBidi"/>
           <w:lang w:eastAsia="en-US"/>
         </w:rPr>
-        <w:t>découpé</w:t>
-      </w:r>
-      <w:r>
-        <w:rPr>
-          <w:rFonts w:asciiTheme="minorHAnsi" w:eastAsiaTheme="minorHAnsi" w:hAnsiTheme="minorHAnsi" w:cstheme="minorBidi"/>
-          <w:lang w:eastAsia="en-US"/>
-        </w:rPr>
-        <w:t>́ en trois packages avant d’</w:t>
+        <w:t>découp</w:t>
+      </w:r>
+      <w:r>
+        <w:rPr>
+          <w:rFonts w:asciiTheme="minorHAnsi" w:eastAsiaTheme="minorHAnsi" w:hAnsiTheme="minorHAnsi" w:cstheme="minorBidi"/>
+          <w:lang w:eastAsia="en-US"/>
+        </w:rPr>
+        <w:t>é</w:t>
+      </w:r>
+      <w:r>
+        <w:rPr>
+          <w:rFonts w:asciiTheme="minorHAnsi" w:eastAsiaTheme="minorHAnsi" w:hAnsiTheme="minorHAnsi" w:cstheme="minorBidi"/>
+          <w:lang w:eastAsia="en-US"/>
+        </w:rPr>
+        <w:t xml:space="preserve"> en trois packages avant d’</w:t>
       </w:r>
       <w:r>
         <w:rPr>
@@ -1071,7 +2176,7 @@
           <w:rFonts w:asciiTheme="minorHAnsi" w:eastAsiaTheme="minorHAnsi" w:hAnsiTheme="minorHAnsi" w:cstheme="minorBidi"/>
           <w:lang w:eastAsia="en-US"/>
         </w:rPr>
-        <w:t xml:space="preserve">́ dans son </w:t>
+        <w:t xml:space="preserve"> dans son </w:t>
       </w:r>
       <w:r>
         <w:rPr>
@@ -1085,7 +2190,7 @@
           <w:rFonts w:asciiTheme="minorHAnsi" w:eastAsiaTheme="minorHAnsi" w:hAnsiTheme="minorHAnsi" w:cstheme="minorBidi"/>
           <w:lang w:eastAsia="en-US"/>
         </w:rPr>
-        <w:t xml:space="preserve">́. Les packages sont ceux </w:t>
+        <w:t xml:space="preserve">. Les packages sont ceux </w:t>
       </w:r>
       <w:r>
         <w:rPr>
@@ -1114,69 +2219,6 @@
           <w:lang w:eastAsia="en-US"/>
         </w:rPr>
         <w:t xml:space="preserve"> fonctionnelles, à savoir : </w:t>
-      </w:r>
-    </w:p>
-    <w:p>
-      <w:pPr>
-        <w:pStyle w:val="NormalWeb"/>
-        <w:numPr>
-          <w:ilvl w:val="0"/>
-          <w:numId w:val="6"/>
-        </w:numPr>
-        <w:shd w:val="clear" w:color="auto" w:fill="FFFFFF"/>
-        <w:rPr>
-          <w:rFonts w:asciiTheme="minorHAnsi" w:eastAsiaTheme="minorHAnsi" w:hAnsiTheme="minorHAnsi" w:cstheme="minorBidi"/>
-          <w:lang w:eastAsia="en-US"/>
-        </w:rPr>
-      </w:pPr>
-      <w:r>
-        <w:rPr>
-          <w:rFonts w:asciiTheme="minorHAnsi" w:eastAsiaTheme="minorHAnsi" w:hAnsiTheme="minorHAnsi" w:cstheme="minorBidi"/>
-          <w:lang w:eastAsia="en-US"/>
-        </w:rPr>
-        <w:t xml:space="preserve">-  le domaine de commande </w:t>
-      </w:r>
-    </w:p>
-    <w:p>
-      <w:pPr>
-        <w:pStyle w:val="NormalWeb"/>
-        <w:numPr>
-          <w:ilvl w:val="0"/>
-          <w:numId w:val="6"/>
-        </w:numPr>
-        <w:shd w:val="clear" w:color="auto" w:fill="FFFFFF"/>
-        <w:rPr>
-          <w:rFonts w:asciiTheme="minorHAnsi" w:eastAsiaTheme="minorHAnsi" w:hAnsiTheme="minorHAnsi" w:cstheme="minorBidi"/>
-          <w:lang w:eastAsia="en-US"/>
-        </w:rPr>
-      </w:pPr>
-      <w:r>
-        <w:rPr>
-          <w:rFonts w:asciiTheme="minorHAnsi" w:eastAsiaTheme="minorHAnsi" w:hAnsiTheme="minorHAnsi" w:cstheme="minorBidi"/>
-          <w:lang w:eastAsia="en-US"/>
-        </w:rPr>
-        <w:t xml:space="preserve">-  le domaine d’authentification </w:t>
-      </w:r>
-    </w:p>
-    <w:p>
-      <w:pPr>
-        <w:pStyle w:val="NormalWeb"/>
-        <w:numPr>
-          <w:ilvl w:val="0"/>
-          <w:numId w:val="6"/>
-        </w:numPr>
-        <w:shd w:val="clear" w:color="auto" w:fill="FFFFFF"/>
-        <w:rPr>
-          <w:rFonts w:asciiTheme="minorHAnsi" w:eastAsiaTheme="minorHAnsi" w:hAnsiTheme="minorHAnsi" w:cstheme="minorBidi"/>
-          <w:lang w:eastAsia="en-US"/>
-        </w:rPr>
-      </w:pPr>
-      <w:r>
-        <w:rPr>
-          <w:rFonts w:asciiTheme="minorHAnsi" w:eastAsiaTheme="minorHAnsi" w:hAnsiTheme="minorHAnsi" w:cstheme="minorBidi"/>
-          <w:lang w:eastAsia="en-US"/>
-        </w:rPr>
-        <w:t xml:space="preserve">-  le domaine d’administration </w:t>
       </w:r>
     </w:p>
     <w:p>
@@ -1194,7 +2236,60 @@
           <w:rFonts w:asciiTheme="minorHAnsi" w:eastAsiaTheme="minorHAnsi" w:hAnsiTheme="minorHAnsi" w:cstheme="minorBidi"/>
           <w:lang w:eastAsia="en-US"/>
         </w:rPr>
-        <w:lastRenderedPageBreak/>
+        <w:t xml:space="preserve">-  le domaine de commande </w:t>
+      </w:r>
+    </w:p>
+    <w:p>
+      <w:pPr>
+        <w:pStyle w:val="NormalWeb"/>
+        <w:shd w:val="clear" w:color="auto" w:fill="FFFFFF"/>
+        <w:ind w:left="720"/>
+        <w:rPr>
+          <w:rFonts w:asciiTheme="minorHAnsi" w:eastAsiaTheme="minorHAnsi" w:hAnsiTheme="minorHAnsi" w:cstheme="minorBidi"/>
+          <w:lang w:eastAsia="en-US"/>
+        </w:rPr>
+      </w:pPr>
+      <w:r>
+        <w:rPr>
+          <w:rFonts w:asciiTheme="minorHAnsi" w:eastAsiaTheme="minorHAnsi" w:hAnsiTheme="minorHAnsi" w:cstheme="minorBidi"/>
+          <w:lang w:eastAsia="en-US"/>
+        </w:rPr>
+        <w:t xml:space="preserve">-  le domaine d’authentification </w:t>
+      </w:r>
+    </w:p>
+    <w:p>
+      <w:pPr>
+        <w:pStyle w:val="NormalWeb"/>
+        <w:shd w:val="clear" w:color="auto" w:fill="FFFFFF"/>
+        <w:ind w:left="720"/>
+        <w:rPr>
+          <w:rFonts w:asciiTheme="minorHAnsi" w:eastAsiaTheme="minorHAnsi" w:hAnsiTheme="minorHAnsi" w:cstheme="minorBidi"/>
+          <w:lang w:eastAsia="en-US"/>
+        </w:rPr>
+      </w:pPr>
+      <w:r>
+        <w:rPr>
+          <w:rFonts w:asciiTheme="minorHAnsi" w:eastAsiaTheme="minorHAnsi" w:hAnsiTheme="minorHAnsi" w:cstheme="minorBidi"/>
+          <w:lang w:eastAsia="en-US"/>
+        </w:rPr>
+        <w:t xml:space="preserve">-  le domaine d’administration </w:t>
+      </w:r>
+    </w:p>
+    <w:p>
+      <w:pPr>
+        <w:pStyle w:val="NormalWeb"/>
+        <w:shd w:val="clear" w:color="auto" w:fill="FFFFFF"/>
+        <w:ind w:left="720"/>
+        <w:rPr>
+          <w:rFonts w:asciiTheme="minorHAnsi" w:eastAsiaTheme="minorHAnsi" w:hAnsiTheme="minorHAnsi" w:cstheme="minorBidi"/>
+          <w:lang w:eastAsia="en-US"/>
+        </w:rPr>
+      </w:pPr>
+      <w:r>
+        <w:rPr>
+          <w:rFonts w:asciiTheme="minorHAnsi" w:eastAsiaTheme="minorHAnsi" w:hAnsiTheme="minorHAnsi" w:cstheme="minorBidi"/>
+          <w:lang w:eastAsia="en-US"/>
+        </w:rPr>
         <w:t xml:space="preserve">Pour mieux comprendre les diagrammes de classes voici quelques notions importantes à prendre en compte : </w:t>
       </w:r>
     </w:p>
@@ -1213,6 +2308,7 @@
           <w:rFonts w:asciiTheme="minorHAnsi" w:eastAsiaTheme="minorHAnsi" w:hAnsiTheme="minorHAnsi" w:cstheme="minorBidi"/>
           <w:lang w:eastAsia="en-US"/>
         </w:rPr>
+        <w:lastRenderedPageBreak/>
         <w:t xml:space="preserve">-  Pour le nom des classes il est </w:t>
       </w:r>
       <w:r>
@@ -1227,14 +2323,34 @@
           <w:rFonts w:asciiTheme="minorHAnsi" w:eastAsiaTheme="minorHAnsi" w:hAnsiTheme="minorHAnsi" w:cstheme="minorBidi"/>
           <w:lang w:eastAsia="en-US"/>
         </w:rPr>
-        <w:t xml:space="preserve"> qu’il soit : ● au singulier </w:t>
+        <w:t xml:space="preserve"> qu’il soit : </w:t>
       </w:r>
     </w:p>
     <w:p>
       <w:pPr>
         <w:pStyle w:val="NormalWeb"/>
         <w:shd w:val="clear" w:color="auto" w:fill="FFFFFF"/>
-        <w:ind w:left="720"/>
+        <w:spacing w:after="0" w:afterAutospacing="0"/>
+        <w:ind w:left="708"/>
+        <w:rPr>
+          <w:rFonts w:asciiTheme="minorHAnsi" w:eastAsiaTheme="minorHAnsi" w:hAnsiTheme="minorHAnsi" w:cstheme="minorBidi"/>
+          <w:lang w:eastAsia="en-US"/>
+        </w:rPr>
+      </w:pPr>
+      <w:r>
+        <w:rPr>
+          <w:rFonts w:asciiTheme="minorHAnsi" w:eastAsiaTheme="minorHAnsi" w:hAnsiTheme="minorHAnsi" w:cstheme="minorBidi"/>
+          <w:lang w:eastAsia="en-US"/>
+        </w:rPr>
+        <w:t xml:space="preserve">● au singulier </w:t>
+      </w:r>
+    </w:p>
+    <w:p>
+      <w:pPr>
+        <w:pStyle w:val="NormalWeb"/>
+        <w:shd w:val="clear" w:color="auto" w:fill="FFFFFF"/>
+        <w:spacing w:before="0" w:beforeAutospacing="0" w:after="0" w:afterAutospacing="0"/>
+        <w:ind w:left="708"/>
         <w:rPr>
           <w:rFonts w:asciiTheme="minorHAnsi" w:eastAsiaTheme="minorHAnsi" w:hAnsiTheme="minorHAnsi" w:cstheme="minorBidi"/>
           <w:lang w:eastAsia="en-US"/>
@@ -1473,51 +2589,14 @@
           <w:rFonts w:asciiTheme="minorHAnsi" w:eastAsiaTheme="minorHAnsi" w:hAnsiTheme="minorHAnsi" w:cstheme="minorBidi"/>
           <w:lang w:eastAsia="en-US"/>
         </w:rPr>
-        <w:t xml:space="preserve"> de 3 parties correspondant, de haut en bas : au nom de la classe, aux attributs et aux </w:t>
-      </w:r>
-      <w:r>
-        <w:rPr>
-          <w:rFonts w:asciiTheme="minorHAnsi" w:eastAsiaTheme="minorHAnsi" w:hAnsiTheme="minorHAnsi" w:cstheme="minorBidi"/>
-          <w:lang w:eastAsia="en-US"/>
-        </w:rPr>
-        <w:t>opérations</w:t>
-      </w:r>
-      <w:r>
-        <w:rPr>
-          <w:rFonts w:asciiTheme="minorHAnsi" w:eastAsiaTheme="minorHAnsi" w:hAnsiTheme="minorHAnsi" w:cstheme="minorBidi"/>
-          <w:lang w:eastAsia="en-US"/>
-        </w:rPr>
-        <w:t xml:space="preserve"> (</w:t>
-      </w:r>
-      <w:r>
-        <w:rPr>
-          <w:rFonts w:asciiTheme="minorHAnsi" w:eastAsiaTheme="minorHAnsi" w:hAnsiTheme="minorHAnsi" w:cstheme="minorBidi"/>
-          <w:lang w:eastAsia="en-US"/>
-        </w:rPr>
-        <w:t>méthodes</w:t>
-      </w:r>
-      <w:r>
-        <w:rPr>
-          <w:rFonts w:asciiTheme="minorHAnsi" w:eastAsiaTheme="minorHAnsi" w:hAnsiTheme="minorHAnsi" w:cstheme="minorBidi"/>
-          <w:lang w:eastAsia="en-US"/>
-        </w:rPr>
-        <w:t xml:space="preserve"> appelables sur </w:t>
-      </w:r>
-      <w:proofErr w:type="gramStart"/>
-      <w:r>
-        <w:rPr>
-          <w:rFonts w:asciiTheme="minorHAnsi" w:eastAsiaTheme="minorHAnsi" w:hAnsiTheme="minorHAnsi" w:cstheme="minorBidi"/>
-          <w:lang w:eastAsia="en-US"/>
-        </w:rPr>
-        <w:t>le classe</w:t>
-      </w:r>
-      <w:proofErr w:type="gramEnd"/>
-      <w:r>
-        <w:rPr>
-          <w:rFonts w:asciiTheme="minorHAnsi" w:eastAsiaTheme="minorHAnsi" w:hAnsiTheme="minorHAnsi" w:cstheme="minorBidi"/>
-          <w:lang w:eastAsia="en-US"/>
-        </w:rPr>
-        <w:t xml:space="preserve">). </w:t>
+        <w:t xml:space="preserve"> de 3 parties correspondant, de haut en bas : au nom de la classe, aux</w:t>
+      </w:r>
+      <w:r>
+        <w:rPr>
+          <w:rFonts w:asciiTheme="minorHAnsi" w:eastAsiaTheme="minorHAnsi" w:hAnsiTheme="minorHAnsi" w:cstheme="minorBidi"/>
+          <w:lang w:eastAsia="en-US"/>
+        </w:rPr>
+        <w:t xml:space="preserve"> attributs et aux méthodes</w:t>
       </w:r>
     </w:p>
     <w:p>
@@ -1983,7 +3062,7 @@
                     <pic:cNvPicPr/>
                   </pic:nvPicPr>
                   <pic:blipFill>
-                    <a:blip r:embed="rId8">
+                    <a:blip r:embed="rId9">
                       <a:extLst>
                         <a:ext uri="{28A0092B-C50C-407E-A947-70E740481C1C}">
                           <a14:useLocalDpi xmlns:a14="http://schemas.microsoft.com/office/drawing/2010/main" val="0"/>
@@ -2148,6 +3227,7 @@
           <w:u w:val="single"/>
           <w:lang w:eastAsia="fr-FR"/>
         </w:rPr>
+        <w:lastRenderedPageBreak/>
         <w:t xml:space="preserve">Exemple : </w:t>
       </w:r>
     </w:p>
@@ -2189,7 +3269,7 @@
                     <pic:cNvPicPr/>
                   </pic:nvPicPr>
                   <pic:blipFill>
-                    <a:blip r:embed="rId9">
+                    <a:blip r:embed="rId10">
                       <a:extLst>
                         <a:ext uri="{28A0092B-C50C-407E-A947-70E740481C1C}">
                           <a14:useLocalDpi xmlns:a14="http://schemas.microsoft.com/office/drawing/2010/main" val="0"/>
@@ -2267,7 +3347,7 @@
           <w:szCs w:val="22"/>
           <w:lang w:eastAsia="fr-FR"/>
         </w:rPr>
-        <w:t xml:space="preserve">Une association est dite </w:t>
+        <w:t xml:space="preserve">Une association est dite réflexive quand les deux extrémités de celle-ci pointent sur la même classe. </w:t>
       </w:r>
       <w:r>
         <w:rPr>
@@ -2276,7 +3356,7 @@
           <w:szCs w:val="22"/>
           <w:lang w:eastAsia="fr-FR"/>
         </w:rPr>
-        <w:t>réflexive</w:t>
+        <w:t xml:space="preserve">Cette association permet de </w:t>
       </w:r>
       <w:r>
         <w:rPr>
@@ -2285,97 +3365,7 @@
           <w:szCs w:val="22"/>
           <w:lang w:eastAsia="fr-FR"/>
         </w:rPr>
-        <w:t xml:space="preserve"> quand les deux </w:t>
-      </w:r>
-      <w:r>
-        <w:rPr>
-          <w:rFonts w:ascii="ArialMT" w:eastAsia="Times New Roman" w:hAnsi="ArialMT" w:cs="Times New Roman"/>
-          <w:sz w:val="22"/>
-          <w:szCs w:val="22"/>
-          <w:lang w:eastAsia="fr-FR"/>
-        </w:rPr>
-        <w:t>extrémités</w:t>
-      </w:r>
-      <w:r>
-        <w:rPr>
-          <w:rFonts w:ascii="ArialMT" w:eastAsia="Times New Roman" w:hAnsi="ArialMT" w:cs="Times New Roman"/>
-          <w:sz w:val="22"/>
-          <w:szCs w:val="22"/>
-          <w:lang w:eastAsia="fr-FR"/>
-        </w:rPr>
-        <w:t xml:space="preserve"> de celle-ci pointent sur la </w:t>
-      </w:r>
-      <w:r>
-        <w:rPr>
-          <w:rFonts w:ascii="ArialMT" w:eastAsia="Times New Roman" w:hAnsi="ArialMT" w:cs="Times New Roman"/>
-          <w:sz w:val="22"/>
-          <w:szCs w:val="22"/>
-          <w:lang w:eastAsia="fr-FR"/>
-        </w:rPr>
-        <w:t>même</w:t>
-      </w:r>
-      <w:r>
-        <w:rPr>
-          <w:rFonts w:ascii="ArialMT" w:eastAsia="Times New Roman" w:hAnsi="ArialMT" w:cs="Times New Roman"/>
-          <w:sz w:val="22"/>
-          <w:szCs w:val="22"/>
-          <w:lang w:eastAsia="fr-FR"/>
-        </w:rPr>
-        <w:t xml:space="preserve"> classe. </w:t>
-      </w:r>
-      <w:r>
-        <w:rPr>
-          <w:rFonts w:ascii="ArialMT" w:eastAsia="Times New Roman" w:hAnsi="ArialMT" w:cs="Times New Roman"/>
-          <w:sz w:val="22"/>
-          <w:szCs w:val="22"/>
-          <w:lang w:eastAsia="fr-FR"/>
-        </w:rPr>
-        <w:t xml:space="preserve">Cette association permet de </w:t>
-      </w:r>
-      <w:r>
-        <w:rPr>
-          <w:rFonts w:ascii="ArialMT" w:eastAsia="Times New Roman" w:hAnsi="ArialMT" w:cs="Times New Roman"/>
-          <w:sz w:val="22"/>
-          <w:szCs w:val="22"/>
-          <w:lang w:eastAsia="fr-FR"/>
-        </w:rPr>
-        <w:t>modéliser</w:t>
-      </w:r>
-      <w:r>
-        <w:rPr>
-          <w:rFonts w:ascii="ArialMT" w:eastAsia="Times New Roman" w:hAnsi="ArialMT" w:cs="Times New Roman"/>
-          <w:sz w:val="22"/>
-          <w:szCs w:val="22"/>
-          <w:lang w:eastAsia="fr-FR"/>
-        </w:rPr>
-        <w:t xml:space="preserve"> le fait qu'une </w:t>
-      </w:r>
-      <w:r>
-        <w:rPr>
-          <w:rFonts w:ascii="ArialMT" w:eastAsia="Times New Roman" w:hAnsi="ArialMT" w:cs="Times New Roman"/>
-          <w:sz w:val="22"/>
-          <w:szCs w:val="22"/>
-          <w:lang w:eastAsia="fr-FR"/>
-        </w:rPr>
-        <w:t>catégorie</w:t>
-      </w:r>
-      <w:r>
-        <w:rPr>
-          <w:rFonts w:ascii="ArialMT" w:eastAsia="Times New Roman" w:hAnsi="ArialMT" w:cs="Times New Roman"/>
-          <w:sz w:val="22"/>
-          <w:szCs w:val="22"/>
-          <w:lang w:eastAsia="fr-FR"/>
-        </w:rPr>
-        <w:t xml:space="preserve"> peut avoir des </w:t>
-      </w:r>
-      <w:r>
-        <w:rPr>
-          <w:rFonts w:ascii="ArialMT" w:eastAsia="Times New Roman" w:hAnsi="ArialMT" w:cs="Times New Roman"/>
-          <w:sz w:val="22"/>
-          <w:szCs w:val="22"/>
-          <w:lang w:eastAsia="fr-FR"/>
-        </w:rPr>
-        <w:t>sous-catégories</w:t>
+        <w:t>modéliser le fait qu'une catégorie peut avoir des sous-catégories</w:t>
       </w:r>
       <w:r>
         <w:rPr>
@@ -2429,7 +3419,7 @@
           <w:noProof/>
         </w:rPr>
         <w:drawing>
-          <wp:anchor distT="0" distB="0" distL="114300" distR="114300" simplePos="0" relativeHeight="251663360" behindDoc="1" locked="0" layoutInCell="1" allowOverlap="1" wp14:anchorId="16F70D4D" wp14:editId="7F706996">
+          <wp:anchor distT="0" distB="0" distL="114300" distR="114300" simplePos="0" relativeHeight="251663360" behindDoc="1" locked="0" layoutInCell="1" allowOverlap="1" wp14:anchorId="16F70D4D" wp14:editId="18E0D1EC">
             <wp:simplePos x="0" y="0"/>
             <wp:positionH relativeFrom="column">
               <wp:posOffset>1821142</wp:posOffset>
@@ -2452,7 +3442,7 @@
                     <pic:cNvPicPr/>
                   </pic:nvPicPr>
                   <pic:blipFill>
-                    <a:blip r:embed="rId10">
+                    <a:blip r:embed="rId11">
                       <a:extLst>
                         <a:ext uri="{28A0092B-C50C-407E-A947-70E740481C1C}">
                           <a14:useLocalDpi xmlns:a14="http://schemas.microsoft.com/office/drawing/2010/main" val="0"/>
@@ -2551,89 +3541,23 @@
           <w:szCs w:val="22"/>
           <w:lang w:eastAsia="fr-FR"/>
         </w:rPr>
-        <w:t xml:space="preserve">Le but de ces </w:t>
-      </w:r>
-      <w:r>
-        <w:rPr>
-          <w:rFonts w:ascii="ArialMT" w:eastAsia="Times New Roman" w:hAnsi="ArialMT" w:cs="Times New Roman"/>
-          <w:sz w:val="22"/>
-          <w:szCs w:val="22"/>
-          <w:lang w:eastAsia="fr-FR"/>
-        </w:rPr>
-        <w:t>règles</w:t>
-      </w:r>
-      <w:r>
-        <w:rPr>
-          <w:rFonts w:ascii="ArialMT" w:eastAsia="Times New Roman" w:hAnsi="ArialMT" w:cs="Times New Roman"/>
-          <w:sz w:val="22"/>
-          <w:szCs w:val="22"/>
-          <w:lang w:eastAsia="fr-FR"/>
-        </w:rPr>
-        <w:t xml:space="preserve"> est de </w:t>
-      </w:r>
-      <w:r>
-        <w:rPr>
-          <w:rFonts w:ascii="ArialMT" w:eastAsia="Times New Roman" w:hAnsi="ArialMT" w:cs="Times New Roman"/>
-          <w:sz w:val="22"/>
-          <w:szCs w:val="22"/>
-          <w:lang w:eastAsia="fr-FR"/>
-        </w:rPr>
-        <w:t>réduire</w:t>
-      </w:r>
-      <w:r>
-        <w:rPr>
-          <w:rFonts w:ascii="ArialMT" w:eastAsia="Times New Roman" w:hAnsi="ArialMT" w:cs="Times New Roman"/>
-          <w:sz w:val="22"/>
-          <w:szCs w:val="22"/>
-          <w:lang w:eastAsia="fr-FR"/>
-        </w:rPr>
-        <w:t xml:space="preserve"> les possibles erreurs de typographie et d'</w:t>
-      </w:r>
-      <w:r>
-        <w:rPr>
-          <w:rFonts w:ascii="ArialMT" w:eastAsia="Times New Roman" w:hAnsi="ArialMT" w:cs="Times New Roman"/>
-          <w:sz w:val="22"/>
-          <w:szCs w:val="22"/>
-          <w:lang w:eastAsia="fr-FR"/>
-        </w:rPr>
-        <w:t>être</w:t>
-      </w:r>
-      <w:r>
-        <w:rPr>
-          <w:rFonts w:ascii="ArialMT" w:eastAsia="Times New Roman" w:hAnsi="ArialMT" w:cs="Times New Roman"/>
-          <w:sz w:val="22"/>
-          <w:szCs w:val="22"/>
-          <w:lang w:eastAsia="fr-FR"/>
-        </w:rPr>
-        <w:t xml:space="preserve"> compatible avec leur mise en œuvre tant dans le code de l'application que dans la base de </w:t>
-      </w:r>
-      <w:r>
-        <w:rPr>
-          <w:rFonts w:ascii="ArialMT" w:eastAsia="Times New Roman" w:hAnsi="ArialMT" w:cs="Times New Roman"/>
-          <w:sz w:val="22"/>
-          <w:szCs w:val="22"/>
-          <w:lang w:eastAsia="fr-FR"/>
-        </w:rPr>
-        <w:t>données</w:t>
-      </w:r>
-      <w:r>
-        <w:rPr>
-          <w:rFonts w:ascii="ArialMT" w:eastAsia="Times New Roman" w:hAnsi="ArialMT" w:cs="Times New Roman"/>
-          <w:sz w:val="22"/>
-          <w:szCs w:val="22"/>
-          <w:lang w:eastAsia="fr-FR"/>
-        </w:rPr>
-        <w:t xml:space="preserve">. </w:t>
-      </w:r>
-    </w:p>
-    <w:p>
-      <w:pPr>
-        <w:pStyle w:val="Titre1"/>
+        <w:t xml:space="preserve">Le but de ces règles est de réduire les possibles erreurs de typographie et d'être compatible avec leur mise en œuvre tant dans le code de l'application que dans la base de données. </w:t>
+      </w:r>
+    </w:p>
+    <w:p>
+      <w:pPr>
         <w:rPr>
           <w:rFonts w:eastAsia="Times New Roman"/>
           <w:lang w:eastAsia="fr-FR"/>
         </w:rPr>
       </w:pPr>
+      <w:r>
+        <w:rPr>
+          <w:rFonts w:eastAsia="Times New Roman"/>
+          <w:lang w:eastAsia="fr-FR"/>
+        </w:rPr>
+        <w:br w:type="page"/>
+      </w:r>
     </w:p>
     <w:p>
       <w:pPr>
@@ -2647,12 +3571,22 @@
           <w:lang w:eastAsia="fr-FR"/>
         </w:rPr>
       </w:pPr>
+      <w:bookmarkStart w:id="2" w:name="_Toc80022123"/>
       <w:r>
         <w:rPr>
           <w:rFonts w:eastAsia="Times New Roman"/>
           <w:lang w:eastAsia="fr-FR"/>
         </w:rPr>
-        <w:t xml:space="preserve">Domaine de commande </w:t>
+        <w:lastRenderedPageBreak/>
+        <w:t>Domaine de commande</w:t>
+      </w:r>
+      <w:bookmarkEnd w:id="2"/>
+      <w:r>
+        <w:rPr>
+          <w:rFonts w:eastAsia="Times New Roman"/>
+          <w:lang w:eastAsia="fr-FR"/>
+        </w:rPr>
+        <w:t xml:space="preserve"> </w:t>
       </w:r>
     </w:p>
     <w:p>
@@ -2679,7 +3613,7 @@
           <w:noProof/>
         </w:rPr>
         <w:drawing>
-          <wp:anchor distT="0" distB="0" distL="114300" distR="114300" simplePos="0" relativeHeight="251664384" behindDoc="0" locked="0" layoutInCell="1" allowOverlap="1" wp14:anchorId="52812DB2" wp14:editId="772DB0A3">
+          <wp:anchor distT="0" distB="0" distL="114300" distR="114300" simplePos="0" relativeHeight="251664384" behindDoc="0" locked="0" layoutInCell="1" allowOverlap="1" wp14:anchorId="52812DB2" wp14:editId="68BC3A75">
             <wp:simplePos x="0" y="0"/>
             <wp:positionH relativeFrom="column">
               <wp:posOffset>-94577</wp:posOffset>
@@ -2702,7 +3636,7 @@
                     <pic:cNvPicPr/>
                   </pic:nvPicPr>
                   <pic:blipFill>
-                    <a:blip r:embed="rId11">
+                    <a:blip r:embed="rId12">
                       <a:extLst>
                         <a:ext uri="{28A0092B-C50C-407E-A947-70E740481C1C}">
                           <a14:useLocalDpi xmlns:a14="http://schemas.microsoft.com/office/drawing/2010/main" val="0"/>
@@ -3073,7 +4007,7 @@
           <w:sz w:val="22"/>
           <w:szCs w:val="22"/>
         </w:rPr>
-        <w:t xml:space="preserve"> un nombre le </w:t>
+        <w:t xml:space="preserve"> un nombre </w:t>
       </w:r>
       <w:r>
         <w:rPr>
@@ -3759,10 +4693,12 @@
           <w:numId w:val="2"/>
         </w:numPr>
       </w:pPr>
+      <w:bookmarkStart w:id="3" w:name="_Toc80022124"/>
       <w:r>
         <w:lastRenderedPageBreak/>
         <w:t>Domaine d’authentification</w:t>
       </w:r>
+      <w:bookmarkEnd w:id="3"/>
     </w:p>
     <w:p>
       <w:pPr>
@@ -3782,18 +4718,18 @@
           <w:szCs w:val="22"/>
         </w:rPr>
         <w:drawing>
-          <wp:anchor distT="0" distB="0" distL="114300" distR="114300" simplePos="0" relativeHeight="251665408" behindDoc="0" locked="0" layoutInCell="1" allowOverlap="1" wp14:anchorId="7E3128C6" wp14:editId="0424145C">
+          <wp:anchor distT="0" distB="0" distL="114300" distR="114300" simplePos="0" relativeHeight="251674624" behindDoc="0" locked="0" layoutInCell="1" allowOverlap="1" wp14:anchorId="61BF1A16" wp14:editId="3A8D9FF7">
             <wp:simplePos x="0" y="0"/>
             <wp:positionH relativeFrom="column">
-              <wp:posOffset>-381180</wp:posOffset>
+              <wp:posOffset>-760095</wp:posOffset>
             </wp:positionH>
             <wp:positionV relativeFrom="paragraph">
-              <wp:posOffset>585186</wp:posOffset>
+              <wp:posOffset>589280</wp:posOffset>
             </wp:positionV>
-            <wp:extent cx="6726686" cy="4872250"/>
-            <wp:effectExtent l="0" t="0" r="4445" b="5080"/>
+            <wp:extent cx="7206008" cy="5151120"/>
+            <wp:effectExtent l="0" t="0" r="0" b="5080"/>
             <wp:wrapNone/>
-            <wp:docPr id="8" name="Image 8"/>
+            <wp:docPr id="6" name="Image 6"/>
             <wp:cNvGraphicFramePr>
               <a:graphicFrameLocks xmlns:a="http://schemas.openxmlformats.org/drawingml/2006/main" noChangeAspect="1"/>
             </wp:cNvGraphicFramePr>
@@ -3801,11 +4737,11 @@
               <a:graphicData uri="http://schemas.openxmlformats.org/drawingml/2006/picture">
                 <pic:pic xmlns:pic="http://schemas.openxmlformats.org/drawingml/2006/picture">
                   <pic:nvPicPr>
-                    <pic:cNvPr id="8" name="Image 8"/>
+                    <pic:cNvPr id="6" name="Image 6"/>
                     <pic:cNvPicPr/>
                   </pic:nvPicPr>
                   <pic:blipFill>
-                    <a:blip r:embed="rId12" cstate="print">
+                    <a:blip r:embed="rId13">
                       <a:extLst>
                         <a:ext uri="{28A0092B-C50C-407E-A947-70E740481C1C}">
                           <a14:useLocalDpi xmlns:a14="http://schemas.microsoft.com/office/drawing/2010/main" val="0"/>
@@ -3819,7 +4755,7 @@
                   <pic:spPr>
                     <a:xfrm>
                       <a:off x="0" y="0"/>
-                      <a:ext cx="6726686" cy="4872250"/>
+                      <a:ext cx="7206008" cy="5151120"/>
                     </a:xfrm>
                     <a:prstGeom prst="rect">
                       <a:avLst/>
@@ -4057,49 +4993,7 @@
           <w:rFonts w:asciiTheme="minorHAnsi" w:eastAsiaTheme="minorHAnsi" w:hAnsiTheme="minorHAnsi" w:cstheme="minorBidi"/>
           <w:lang w:eastAsia="en-US"/>
         </w:rPr>
-        <w:t>D</w:t>
-      </w:r>
-      <w:r>
-        <w:rPr>
-          <w:rFonts w:asciiTheme="minorHAnsi" w:eastAsiaTheme="minorHAnsi" w:hAnsiTheme="minorHAnsi" w:cstheme="minorBidi"/>
-          <w:lang w:eastAsia="en-US"/>
-        </w:rPr>
-        <w:t>ans ce diagramme u</w:t>
-      </w:r>
-      <w:r>
-        <w:rPr>
-          <w:rFonts w:asciiTheme="minorHAnsi" w:eastAsiaTheme="minorHAnsi" w:hAnsiTheme="minorHAnsi" w:cstheme="minorBidi"/>
-          <w:lang w:eastAsia="en-US"/>
-        </w:rPr>
-        <w:t xml:space="preserve">ne personne se </w:t>
-      </w:r>
-      <w:r>
-        <w:rPr>
-          <w:rFonts w:asciiTheme="minorHAnsi" w:eastAsiaTheme="minorHAnsi" w:hAnsiTheme="minorHAnsi" w:cstheme="minorBidi"/>
-          <w:lang w:eastAsia="en-US"/>
-        </w:rPr>
-        <w:t>spécialise</w:t>
-      </w:r>
-      <w:r>
-        <w:rPr>
-          <w:rFonts w:asciiTheme="minorHAnsi" w:eastAsiaTheme="minorHAnsi" w:hAnsiTheme="minorHAnsi" w:cstheme="minorBidi"/>
-          <w:lang w:eastAsia="en-US"/>
-        </w:rPr>
-        <w:t xml:space="preserve"> en client ou </w:t>
-      </w:r>
-      <w:r>
-        <w:rPr>
-          <w:rFonts w:asciiTheme="minorHAnsi" w:eastAsiaTheme="minorHAnsi" w:hAnsiTheme="minorHAnsi" w:cstheme="minorBidi"/>
-          <w:lang w:eastAsia="en-US"/>
-        </w:rPr>
-        <w:t>employé</w:t>
-      </w:r>
-      <w:r>
-        <w:rPr>
-          <w:rFonts w:asciiTheme="minorHAnsi" w:eastAsiaTheme="minorHAnsi" w:hAnsiTheme="minorHAnsi" w:cstheme="minorBidi"/>
-          <w:lang w:eastAsia="en-US"/>
-        </w:rPr>
-        <w:t xml:space="preserve">́ en fonction de son compte. Les classes “Customer” et </w:t>
+        <w:t xml:space="preserve">Dans ce diagramme une personne se spécialise en client ou employé́ en fonction de son compte. Les classes “Customer” et </w:t>
       </w:r>
       <w:r>
         <w:rPr>
@@ -4129,35 +5023,7 @@
           <w:rFonts w:asciiTheme="minorHAnsi" w:eastAsiaTheme="minorHAnsi" w:hAnsiTheme="minorHAnsi" w:cstheme="minorBidi"/>
           <w:lang w:eastAsia="en-US"/>
         </w:rPr>
-        <w:t xml:space="preserve"> </w:t>
-      </w:r>
-      <w:r>
-        <w:rPr>
-          <w:rFonts w:asciiTheme="minorHAnsi" w:eastAsiaTheme="minorHAnsi" w:hAnsiTheme="minorHAnsi" w:cstheme="minorBidi"/>
-          <w:lang w:eastAsia="en-US"/>
-        </w:rPr>
-        <w:t>héritent</w:t>
-      </w:r>
-      <w:r>
-        <w:rPr>
-          <w:rFonts w:asciiTheme="minorHAnsi" w:eastAsiaTheme="minorHAnsi" w:hAnsiTheme="minorHAnsi" w:cstheme="minorBidi"/>
-          <w:lang w:eastAsia="en-US"/>
-        </w:rPr>
-        <w:t xml:space="preserve"> donc toutes deux de la classe </w:t>
-      </w:r>
-      <w:r>
-        <w:rPr>
-          <w:rFonts w:asciiTheme="minorHAnsi" w:eastAsiaTheme="minorHAnsi" w:hAnsiTheme="minorHAnsi" w:cstheme="minorBidi"/>
-          <w:lang w:eastAsia="en-US"/>
-        </w:rPr>
-        <w:t>mère</w:t>
-      </w:r>
-      <w:r>
-        <w:rPr>
-          <w:rFonts w:asciiTheme="minorHAnsi" w:eastAsiaTheme="minorHAnsi" w:hAnsiTheme="minorHAnsi" w:cstheme="minorBidi"/>
-          <w:lang w:eastAsia="en-US"/>
-        </w:rPr>
-        <w:t xml:space="preserve"> </w:t>
+        <w:t xml:space="preserve"> héritent donc toutes deux de la classe mère </w:t>
       </w:r>
       <w:r>
         <w:rPr>
@@ -4193,28 +5059,7 @@
           <w:lang w:eastAsia="en-US"/>
         </w:rPr>
         <w:br/>
-        <w:t xml:space="preserve">Qu’on soit connecté en </w:t>
-      </w:r>
-      <w:r>
-        <w:rPr>
-          <w:rFonts w:asciiTheme="minorHAnsi" w:eastAsiaTheme="minorHAnsi" w:hAnsiTheme="minorHAnsi" w:cstheme="minorBidi"/>
-          <w:lang w:eastAsia="en-US"/>
-        </w:rPr>
-        <w:t>tant</w:t>
-      </w:r>
-      <w:r>
-        <w:rPr>
-          <w:rFonts w:asciiTheme="minorHAnsi" w:eastAsiaTheme="minorHAnsi" w:hAnsiTheme="minorHAnsi" w:cstheme="minorBidi"/>
-          <w:lang w:eastAsia="en-US"/>
-        </w:rPr>
-        <w:t xml:space="preserve"> que client ou </w:t>
-      </w:r>
-      <w:r>
-        <w:rPr>
-          <w:rFonts w:asciiTheme="minorHAnsi" w:eastAsiaTheme="minorHAnsi" w:hAnsiTheme="minorHAnsi" w:cstheme="minorBidi"/>
-          <w:lang w:eastAsia="en-US"/>
-        </w:rPr>
-        <w:t>employ</w:t>
+        <w:t>Qu’on soit connecté en tant que client ou employ</w:t>
       </w:r>
       <w:r>
         <w:rPr>
@@ -4228,49 +5073,7 @@
           <w:rFonts w:asciiTheme="minorHAnsi" w:eastAsiaTheme="minorHAnsi" w:hAnsiTheme="minorHAnsi" w:cstheme="minorBidi"/>
           <w:lang w:eastAsia="en-US"/>
         </w:rPr>
-        <w:t xml:space="preserve"> on peut </w:t>
-      </w:r>
-      <w:r>
-        <w:rPr>
-          <w:rFonts w:asciiTheme="minorHAnsi" w:eastAsiaTheme="minorHAnsi" w:hAnsiTheme="minorHAnsi" w:cstheme="minorBidi"/>
-          <w:lang w:eastAsia="en-US"/>
-        </w:rPr>
-        <w:t>déclencher</w:t>
-      </w:r>
-      <w:r>
-        <w:rPr>
-          <w:rFonts w:asciiTheme="minorHAnsi" w:eastAsiaTheme="minorHAnsi" w:hAnsiTheme="minorHAnsi" w:cstheme="minorBidi"/>
-          <w:lang w:eastAsia="en-US"/>
-        </w:rPr>
-        <w:t xml:space="preserve"> le processus de commande. Dans le cas d’un visiteur (non connecté), il faudra </w:t>
-      </w:r>
-      <w:r>
-        <w:rPr>
-          <w:rFonts w:asciiTheme="minorHAnsi" w:eastAsiaTheme="minorHAnsi" w:hAnsiTheme="minorHAnsi" w:cstheme="minorBidi"/>
-          <w:lang w:eastAsia="en-US"/>
-        </w:rPr>
-        <w:t>impérativement</w:t>
-      </w:r>
-      <w:r>
-        <w:rPr>
-          <w:rFonts w:asciiTheme="minorHAnsi" w:eastAsiaTheme="minorHAnsi" w:hAnsiTheme="minorHAnsi" w:cstheme="minorBidi"/>
-          <w:lang w:eastAsia="en-US"/>
-        </w:rPr>
-        <w:t xml:space="preserve"> une </w:t>
-      </w:r>
-      <w:r>
-        <w:rPr>
-          <w:rFonts w:asciiTheme="minorHAnsi" w:eastAsiaTheme="minorHAnsi" w:hAnsiTheme="minorHAnsi" w:cstheme="minorBidi"/>
-          <w:lang w:eastAsia="en-US"/>
-        </w:rPr>
-        <w:t>connexion</w:t>
-      </w:r>
-      <w:r>
-        <w:rPr>
-          <w:rFonts w:asciiTheme="minorHAnsi" w:eastAsiaTheme="minorHAnsi" w:hAnsiTheme="minorHAnsi" w:cstheme="minorBidi"/>
-          <w:lang w:eastAsia="en-US"/>
-        </w:rPr>
-        <w:t xml:space="preserve"> au compte afin de finaliser la commande. </w:t>
+        <w:t xml:space="preserve"> on peut déclencher le processus de commande. Dans le cas d’un visiteur (non connecté), il faudra impérativement une connexion au compte afin de finaliser la commande. </w:t>
       </w:r>
     </w:p>
     <w:p>
@@ -4287,77 +5090,7 @@
           <w:rFonts w:asciiTheme="minorHAnsi" w:eastAsiaTheme="minorHAnsi" w:hAnsiTheme="minorHAnsi" w:cstheme="minorBidi"/>
           <w:lang w:eastAsia="en-US"/>
         </w:rPr>
-        <w:t xml:space="preserve">Une personne peut stocker un nombre </w:t>
-      </w:r>
-      <w:r>
-        <w:rPr>
-          <w:rFonts w:asciiTheme="minorHAnsi" w:eastAsiaTheme="minorHAnsi" w:hAnsiTheme="minorHAnsi" w:cstheme="minorBidi"/>
-          <w:lang w:eastAsia="en-US"/>
-        </w:rPr>
-        <w:t>illimité</w:t>
-      </w:r>
-      <w:r>
-        <w:rPr>
-          <w:rFonts w:asciiTheme="minorHAnsi" w:eastAsiaTheme="minorHAnsi" w:hAnsiTheme="minorHAnsi" w:cstheme="minorBidi"/>
-          <w:lang w:eastAsia="en-US"/>
-        </w:rPr>
-        <w:t xml:space="preserve">́ d’adresses et il devra en </w:t>
-      </w:r>
-      <w:r>
-        <w:rPr>
-          <w:rFonts w:asciiTheme="minorHAnsi" w:eastAsiaTheme="minorHAnsi" w:hAnsiTheme="minorHAnsi" w:cstheme="minorBidi"/>
-          <w:lang w:eastAsia="en-US"/>
-        </w:rPr>
-        <w:t>définir</w:t>
-      </w:r>
-      <w:r>
-        <w:rPr>
-          <w:rFonts w:asciiTheme="minorHAnsi" w:eastAsiaTheme="minorHAnsi" w:hAnsiTheme="minorHAnsi" w:cstheme="minorBidi"/>
-          <w:lang w:eastAsia="en-US"/>
-        </w:rPr>
-        <w:t xml:space="preserve"> une </w:t>
-      </w:r>
-      <w:r>
-        <w:rPr>
-          <w:rFonts w:asciiTheme="minorHAnsi" w:eastAsiaTheme="minorHAnsi" w:hAnsiTheme="minorHAnsi" w:cstheme="minorBidi"/>
-          <w:lang w:eastAsia="en-US"/>
-        </w:rPr>
-        <w:t>part</w:t>
-      </w:r>
-      <w:r>
-        <w:rPr>
-          <w:rFonts w:asciiTheme="minorHAnsi" w:eastAsiaTheme="minorHAnsi" w:hAnsiTheme="minorHAnsi" w:cstheme="minorBidi"/>
-          <w:lang w:eastAsia="en-US"/>
-        </w:rPr>
-        <w:t xml:space="preserve"> </w:t>
-      </w:r>
-      <w:r>
-        <w:rPr>
-          <w:rFonts w:asciiTheme="minorHAnsi" w:eastAsiaTheme="minorHAnsi" w:hAnsiTheme="minorHAnsi" w:cstheme="minorBidi"/>
-          <w:lang w:eastAsia="en-US"/>
-        </w:rPr>
-        <w:t>défaut</w:t>
-      </w:r>
-      <w:r>
-        <w:rPr>
-          <w:rFonts w:asciiTheme="minorHAnsi" w:eastAsiaTheme="minorHAnsi" w:hAnsiTheme="minorHAnsi" w:cstheme="minorBidi"/>
-          <w:lang w:eastAsia="en-US"/>
-        </w:rPr>
-        <w:t xml:space="preserve"> s’il en </w:t>
-      </w:r>
-      <w:r>
-        <w:rPr>
-          <w:rFonts w:asciiTheme="minorHAnsi" w:eastAsiaTheme="minorHAnsi" w:hAnsiTheme="minorHAnsi" w:cstheme="minorBidi"/>
-          <w:lang w:eastAsia="en-US"/>
-        </w:rPr>
-        <w:t>possède</w:t>
-      </w:r>
-      <w:r>
-        <w:rPr>
-          <w:rFonts w:asciiTheme="minorHAnsi" w:eastAsiaTheme="minorHAnsi" w:hAnsiTheme="minorHAnsi" w:cstheme="minorBidi"/>
-          <w:lang w:eastAsia="en-US"/>
-        </w:rPr>
-        <w:t xml:space="preserve"> plus qu’une.</w:t>
+        <w:t>Une personne peut stocker un nombre illimité́ d’adresses et il devra en définir une part défaut s’il en possède plus qu’une.</w:t>
       </w:r>
       <w:r>
         <w:rPr>
@@ -4423,21 +5156,7 @@
           <w:rFonts w:asciiTheme="minorHAnsi" w:eastAsiaTheme="minorHAnsi" w:hAnsiTheme="minorHAnsi" w:cstheme="minorBidi"/>
           <w:lang w:eastAsia="en-US"/>
         </w:rPr>
-        <w:t xml:space="preserve"> qui sont </w:t>
-      </w:r>
-      <w:r>
-        <w:rPr>
-          <w:rFonts w:asciiTheme="minorHAnsi" w:eastAsiaTheme="minorHAnsi" w:hAnsiTheme="minorHAnsi" w:cstheme="minorBidi"/>
-          <w:lang w:eastAsia="en-US"/>
-        </w:rPr>
-        <w:t>reliées</w:t>
-      </w:r>
-      <w:r>
-        <w:rPr>
-          <w:rFonts w:asciiTheme="minorHAnsi" w:eastAsiaTheme="minorHAnsi" w:hAnsiTheme="minorHAnsi" w:cstheme="minorBidi"/>
-          <w:lang w:eastAsia="en-US"/>
-        </w:rPr>
-        <w:t xml:space="preserve"> respectivement à la classe </w:t>
+        <w:t xml:space="preserve"> qui sont reliées respectivement à la classe </w:t>
       </w:r>
       <w:r>
         <w:rPr>
@@ -4467,42 +5186,22 @@
           <w:rFonts w:asciiTheme="minorHAnsi" w:eastAsiaTheme="minorHAnsi" w:hAnsiTheme="minorHAnsi" w:cstheme="minorBidi"/>
           <w:lang w:eastAsia="en-US"/>
         </w:rPr>
-        <w:t xml:space="preserve"> afin que ce dernier puisse avoir une adresse d’exercice et une fonction (caissier, livreur, </w:t>
-      </w:r>
-      <w:r>
-        <w:rPr>
-          <w:rFonts w:asciiTheme="minorHAnsi" w:eastAsiaTheme="minorHAnsi" w:hAnsiTheme="minorHAnsi" w:cstheme="minorBidi"/>
-          <w:lang w:eastAsia="en-US"/>
-        </w:rPr>
-        <w:t>pizzaïolo</w:t>
-      </w:r>
-      <w:r>
-        <w:rPr>
-          <w:rFonts w:asciiTheme="minorHAnsi" w:eastAsiaTheme="minorHAnsi" w:hAnsiTheme="minorHAnsi" w:cstheme="minorBidi"/>
-          <w:lang w:eastAsia="en-US"/>
-        </w:rPr>
-        <w:t xml:space="preserve">, etc.). </w:t>
-      </w:r>
-    </w:p>
-    <w:p>
-      <w:pPr>
-        <w:pStyle w:val="NormalWeb"/>
-        <w:shd w:val="clear" w:color="auto" w:fill="FFFFFF"/>
-        <w:rPr>
-          <w:rFonts w:asciiTheme="minorHAnsi" w:eastAsiaTheme="minorHAnsi" w:hAnsiTheme="minorHAnsi" w:cstheme="minorBidi"/>
-          <w:lang w:eastAsia="en-US"/>
-        </w:rPr>
-      </w:pPr>
-    </w:p>
-    <w:p>
-      <w:pPr>
-        <w:pStyle w:val="NormalWeb"/>
-        <w:shd w:val="clear" w:color="auto" w:fill="FFFFFF"/>
-        <w:rPr>
-          <w:rFonts w:asciiTheme="minorHAnsi" w:eastAsiaTheme="minorHAnsi" w:hAnsiTheme="minorHAnsi" w:cstheme="minorBidi"/>
-          <w:lang w:eastAsia="en-US"/>
-        </w:rPr>
-      </w:pPr>
+        <w:t xml:space="preserve"> afin que ce dernier puisse avoir une adresse d’exercice et une fonction (caissier, livreur, pizzaïolo, etc.</w:t>
+      </w:r>
+      <w:r>
+        <w:rPr>
+          <w:rFonts w:asciiTheme="minorHAnsi" w:eastAsiaTheme="minorHAnsi" w:hAnsiTheme="minorHAnsi" w:cstheme="minorBidi"/>
+          <w:lang w:eastAsia="en-US"/>
+        </w:rPr>
+        <w:t>)</w:t>
+      </w:r>
+      <w:r>
+        <w:rPr>
+          <w:rFonts w:asciiTheme="minorHAnsi" w:eastAsiaTheme="minorHAnsi" w:hAnsiTheme="minorHAnsi" w:cstheme="minorBidi"/>
+          <w:lang w:eastAsia="en-US"/>
+        </w:rPr>
+        <w:br w:type="page"/>
+      </w:r>
     </w:p>
     <w:p>
       <w:pPr>
@@ -4515,11 +5214,20 @@
           <w:rFonts w:eastAsiaTheme="minorHAnsi"/>
         </w:rPr>
       </w:pPr>
+      <w:bookmarkStart w:id="4" w:name="_Toc80022125"/>
       <w:r>
         <w:rPr>
           <w:rFonts w:eastAsiaTheme="minorHAnsi"/>
         </w:rPr>
-        <w:t xml:space="preserve">Domaine d’administration </w:t>
+        <w:lastRenderedPageBreak/>
+        <w:t>Domaine d’administration</w:t>
+      </w:r>
+      <w:bookmarkEnd w:id="4"/>
+      <w:r>
+        <w:rPr>
+          <w:rFonts w:eastAsiaTheme="minorHAnsi"/>
+        </w:rPr>
+        <w:t xml:space="preserve"> </w:t>
       </w:r>
     </w:p>
     <w:p/>
@@ -4553,7 +5261,7 @@
                     <pic:cNvPicPr/>
                   </pic:nvPicPr>
                   <pic:blipFill>
-                    <a:blip r:embed="rId13" cstate="print">
+                    <a:blip r:embed="rId14" cstate="print">
                       <a:extLst>
                         <a:ext uri="{28A0092B-C50C-407E-A947-70E740481C1C}">
                           <a14:useLocalDpi xmlns:a14="http://schemas.microsoft.com/office/drawing/2010/main" val="0"/>
@@ -4768,21 +5476,7 @@
           <w:rFonts w:asciiTheme="minorHAnsi" w:eastAsiaTheme="minorHAnsi" w:hAnsiTheme="minorHAnsi" w:cstheme="minorBidi"/>
           <w:lang w:eastAsia="en-US"/>
         </w:rPr>
-        <w:t xml:space="preserve">a classe </w:t>
-      </w:r>
-      <w:r>
-        <w:rPr>
-          <w:rFonts w:asciiTheme="minorHAnsi" w:eastAsiaTheme="minorHAnsi" w:hAnsiTheme="minorHAnsi" w:cstheme="minorBidi"/>
-          <w:lang w:eastAsia="en-US"/>
-        </w:rPr>
-        <w:t>employé</w:t>
-      </w:r>
-      <w:r>
-        <w:rPr>
-          <w:rFonts w:asciiTheme="minorHAnsi" w:eastAsiaTheme="minorHAnsi" w:hAnsiTheme="minorHAnsi" w:cstheme="minorBidi"/>
-          <w:lang w:eastAsia="en-US"/>
-        </w:rPr>
-        <w:t xml:space="preserve">́ </w:t>
+        <w:t xml:space="preserve">a classe employé́ </w:t>
       </w:r>
       <w:r>
         <w:rPr>
@@ -4812,35 +5506,7 @@
           <w:rFonts w:asciiTheme="minorHAnsi" w:eastAsiaTheme="minorHAnsi" w:hAnsiTheme="minorHAnsi" w:cstheme="minorBidi"/>
           <w:lang w:eastAsia="en-US"/>
         </w:rPr>
-        <w:t xml:space="preserve"> </w:t>
-      </w:r>
-      <w:r>
-        <w:rPr>
-          <w:rFonts w:asciiTheme="minorHAnsi" w:eastAsiaTheme="minorHAnsi" w:hAnsiTheme="minorHAnsi" w:cstheme="minorBidi"/>
-          <w:lang w:eastAsia="en-US"/>
-        </w:rPr>
-        <w:t>hérite</w:t>
-      </w:r>
-      <w:r>
-        <w:rPr>
-          <w:rFonts w:asciiTheme="minorHAnsi" w:eastAsiaTheme="minorHAnsi" w:hAnsiTheme="minorHAnsi" w:cstheme="minorBidi"/>
-          <w:lang w:eastAsia="en-US"/>
-        </w:rPr>
-        <w:t xml:space="preserve"> de la classe </w:t>
-      </w:r>
-      <w:r>
-        <w:rPr>
-          <w:rFonts w:asciiTheme="minorHAnsi" w:eastAsiaTheme="minorHAnsi" w:hAnsiTheme="minorHAnsi" w:cstheme="minorBidi"/>
-          <w:lang w:eastAsia="en-US"/>
-        </w:rPr>
-        <w:t>mère</w:t>
-      </w:r>
-      <w:r>
-        <w:rPr>
-          <w:rFonts w:asciiTheme="minorHAnsi" w:eastAsiaTheme="minorHAnsi" w:hAnsiTheme="minorHAnsi" w:cstheme="minorBidi"/>
-          <w:lang w:eastAsia="en-US"/>
-        </w:rPr>
-        <w:t xml:space="preserve"> </w:t>
+        <w:t xml:space="preserve"> hérite de la classe mère </w:t>
       </w:r>
       <w:r>
         <w:rPr>
@@ -4984,21 +5650,7 @@
           <w:rFonts w:asciiTheme="minorHAnsi" w:eastAsiaTheme="minorHAnsi" w:hAnsiTheme="minorHAnsi" w:cstheme="minorBidi"/>
           <w:lang w:eastAsia="en-US"/>
         </w:rPr>
-        <w:t xml:space="preserve"> </w:t>
-      </w:r>
-      <w:r>
-        <w:rPr>
-          <w:rFonts w:asciiTheme="minorHAnsi" w:eastAsiaTheme="minorHAnsi" w:hAnsiTheme="minorHAnsi" w:cstheme="minorBidi"/>
-          <w:lang w:eastAsia="en-US"/>
-        </w:rPr>
-        <w:t>héritent</w:t>
-      </w:r>
-      <w:r>
-        <w:rPr>
-          <w:rFonts w:asciiTheme="minorHAnsi" w:eastAsiaTheme="minorHAnsi" w:hAnsiTheme="minorHAnsi" w:cstheme="minorBidi"/>
-          <w:lang w:eastAsia="en-US"/>
-        </w:rPr>
-        <w:t xml:space="preserve"> de </w:t>
+        <w:t xml:space="preserve"> héritent de </w:t>
       </w:r>
       <w:r>
         <w:rPr>
@@ -5036,63 +5688,7 @@
           <w:lang w:eastAsia="en-US"/>
         </w:rPr>
         <w:br/>
-        <w:t xml:space="preserve">La </w:t>
-      </w:r>
-      <w:r>
-        <w:rPr>
-          <w:rFonts w:asciiTheme="minorHAnsi" w:eastAsiaTheme="minorHAnsi" w:hAnsiTheme="minorHAnsi" w:cstheme="minorBidi"/>
-          <w:lang w:eastAsia="en-US"/>
-        </w:rPr>
-        <w:t>spécialisation</w:t>
-      </w:r>
-      <w:r>
-        <w:rPr>
-          <w:rFonts w:asciiTheme="minorHAnsi" w:eastAsiaTheme="minorHAnsi" w:hAnsiTheme="minorHAnsi" w:cstheme="minorBidi"/>
-          <w:lang w:eastAsia="en-US"/>
-        </w:rPr>
-        <w:t xml:space="preserve"> de chaque </w:t>
-      </w:r>
-      <w:r>
-        <w:rPr>
-          <w:rFonts w:asciiTheme="minorHAnsi" w:eastAsiaTheme="minorHAnsi" w:hAnsiTheme="minorHAnsi" w:cstheme="minorBidi"/>
-          <w:lang w:eastAsia="en-US"/>
-        </w:rPr>
-        <w:t>employé</w:t>
-      </w:r>
-      <w:r>
-        <w:rPr>
-          <w:rFonts w:asciiTheme="minorHAnsi" w:eastAsiaTheme="minorHAnsi" w:hAnsiTheme="minorHAnsi" w:cstheme="minorBidi"/>
-          <w:lang w:eastAsia="en-US"/>
-        </w:rPr>
-        <w:t xml:space="preserve">́ (manager, caissier, </w:t>
-      </w:r>
-      <w:r>
-        <w:rPr>
-          <w:rFonts w:asciiTheme="minorHAnsi" w:eastAsiaTheme="minorHAnsi" w:hAnsiTheme="minorHAnsi" w:cstheme="minorBidi"/>
-          <w:lang w:eastAsia="en-US"/>
-        </w:rPr>
-        <w:t>pizzaïolo</w:t>
-      </w:r>
-      <w:r>
-        <w:rPr>
-          <w:rFonts w:asciiTheme="minorHAnsi" w:eastAsiaTheme="minorHAnsi" w:hAnsiTheme="minorHAnsi" w:cstheme="minorBidi"/>
-          <w:lang w:eastAsia="en-US"/>
-        </w:rPr>
-        <w:t xml:space="preserve">, livreur) est </w:t>
-      </w:r>
-      <w:r>
-        <w:rPr>
-          <w:rFonts w:asciiTheme="minorHAnsi" w:eastAsiaTheme="minorHAnsi" w:hAnsiTheme="minorHAnsi" w:cstheme="minorBidi"/>
-          <w:lang w:eastAsia="en-US"/>
-        </w:rPr>
-        <w:t>déterminée</w:t>
-      </w:r>
-      <w:r>
-        <w:rPr>
-          <w:rFonts w:asciiTheme="minorHAnsi" w:eastAsiaTheme="minorHAnsi" w:hAnsiTheme="minorHAnsi" w:cstheme="minorBidi"/>
-          <w:lang w:eastAsia="en-US"/>
-        </w:rPr>
-        <w:t xml:space="preserve"> par la relation </w:t>
+        <w:t xml:space="preserve">La spécialisation de chaque employé́ (manager, caissier, pizzaïolo, livreur) est déterminée par la relation </w:t>
       </w:r>
       <w:r>
         <w:rPr>
@@ -5130,35 +5726,7 @@
           <w:lang w:eastAsia="en-US"/>
         </w:rPr>
         <w:br/>
-        <w:t xml:space="preserve">Chaque </w:t>
-      </w:r>
-      <w:r>
-        <w:rPr>
-          <w:rFonts w:asciiTheme="minorHAnsi" w:eastAsiaTheme="minorHAnsi" w:hAnsiTheme="minorHAnsi" w:cstheme="minorBidi"/>
-          <w:lang w:eastAsia="en-US"/>
-        </w:rPr>
-        <w:t>employé</w:t>
-      </w:r>
-      <w:r>
-        <w:rPr>
-          <w:rFonts w:asciiTheme="minorHAnsi" w:eastAsiaTheme="minorHAnsi" w:hAnsiTheme="minorHAnsi" w:cstheme="minorBidi"/>
-          <w:lang w:eastAsia="en-US"/>
-        </w:rPr>
-        <w:t xml:space="preserve">́ peut </w:t>
-      </w:r>
-      <w:r>
-        <w:rPr>
-          <w:rFonts w:asciiTheme="minorHAnsi" w:eastAsiaTheme="minorHAnsi" w:hAnsiTheme="minorHAnsi" w:cstheme="minorBidi"/>
-          <w:lang w:eastAsia="en-US"/>
-        </w:rPr>
-        <w:t>être</w:t>
-      </w:r>
-      <w:r>
-        <w:rPr>
-          <w:rFonts w:asciiTheme="minorHAnsi" w:eastAsiaTheme="minorHAnsi" w:hAnsiTheme="minorHAnsi" w:cstheme="minorBidi"/>
-          <w:lang w:eastAsia="en-US"/>
-        </w:rPr>
-        <w:t xml:space="preserve"> affecté à une seule pizzeria.</w:t>
+        <w:t>Chaque employé́ peut être affecté à une seule pizzeria.</w:t>
       </w:r>
       <w:r>
         <w:rPr>
@@ -5166,35 +5734,7 @@
           <w:lang w:eastAsia="en-US"/>
         </w:rPr>
         <w:br/>
-        <w:t xml:space="preserve">Enfin, chaque pizzeria est </w:t>
-      </w:r>
-      <w:r>
-        <w:rPr>
-          <w:rFonts w:asciiTheme="minorHAnsi" w:eastAsiaTheme="minorHAnsi" w:hAnsiTheme="minorHAnsi" w:cstheme="minorBidi"/>
-          <w:lang w:eastAsia="en-US"/>
-        </w:rPr>
-        <w:t>rattachée</w:t>
-      </w:r>
-      <w:r>
-        <w:rPr>
-          <w:rFonts w:asciiTheme="minorHAnsi" w:eastAsiaTheme="minorHAnsi" w:hAnsiTheme="minorHAnsi" w:cstheme="minorBidi"/>
-          <w:lang w:eastAsia="en-US"/>
-        </w:rPr>
-        <w:t xml:space="preserve"> à son lot de commandes </w:t>
-      </w:r>
-      <w:r>
-        <w:rPr>
-          <w:rFonts w:asciiTheme="minorHAnsi" w:eastAsiaTheme="minorHAnsi" w:hAnsiTheme="minorHAnsi" w:cstheme="minorBidi"/>
-          <w:lang w:eastAsia="en-US"/>
-        </w:rPr>
-        <w:t>effectuées</w:t>
-      </w:r>
-      <w:r>
-        <w:rPr>
-          <w:rFonts w:asciiTheme="minorHAnsi" w:eastAsiaTheme="minorHAnsi" w:hAnsiTheme="minorHAnsi" w:cstheme="minorBidi"/>
-          <w:lang w:eastAsia="en-US"/>
-        </w:rPr>
-        <w:t xml:space="preserve"> par ses clients par les liaisons entre les classes pizzeria, </w:t>
+        <w:t xml:space="preserve">Enfin, chaque pizzeria est rattachée à son lot de commandes effectuées par ses clients par les liaisons entre les classes pizzeria, </w:t>
       </w:r>
       <w:proofErr w:type="spellStart"/>
       <w:r>
@@ -5242,22 +5782,18 @@
           <w:rFonts w:asciiTheme="minorHAnsi" w:eastAsiaTheme="minorHAnsi" w:hAnsiTheme="minorHAnsi" w:cstheme="minorBidi"/>
           <w:lang w:eastAsia="en-US"/>
         </w:rPr>
-        <w:t xml:space="preserve">. (Cette liaison n’est visible que sur le </w:t>
-      </w:r>
-      <w:r>
-        <w:rPr>
-          <w:rFonts w:asciiTheme="minorHAnsi" w:eastAsiaTheme="minorHAnsi" w:hAnsiTheme="minorHAnsi" w:cstheme="minorBidi"/>
-          <w:lang w:eastAsia="en-US"/>
-        </w:rPr>
-        <w:t>schéma</w:t>
-      </w:r>
-      <w:r>
-        <w:rPr>
-          <w:rFonts w:asciiTheme="minorHAnsi" w:eastAsiaTheme="minorHAnsi" w:hAnsiTheme="minorHAnsi" w:cstheme="minorBidi"/>
-          <w:lang w:eastAsia="en-US"/>
-        </w:rPr>
-        <w:t xml:space="preserve"> principal). </w:t>
-      </w:r>
+        <w:t xml:space="preserve">. (Cette liaison n’est visible que sur le schéma principal). </w:t>
+      </w:r>
+    </w:p>
+    <w:p>
+      <w:pPr>
+        <w:pStyle w:val="NormalWeb"/>
+        <w:shd w:val="clear" w:color="auto" w:fill="FFFFFF"/>
+        <w:rPr>
+          <w:rFonts w:asciiTheme="minorHAnsi" w:eastAsiaTheme="minorHAnsi" w:hAnsiTheme="minorHAnsi" w:cstheme="minorBidi"/>
+          <w:lang w:eastAsia="en-US"/>
+        </w:rPr>
+      </w:pPr>
     </w:p>
     <w:p>
       <w:pPr>
@@ -5310,6 +5846,7 @@
           <w:rFonts w:eastAsiaTheme="minorHAnsi"/>
         </w:rPr>
       </w:pPr>
+      <w:bookmarkStart w:id="5" w:name="_Toc80022126"/>
       <w:r>
         <w:rPr>
           <w:rFonts w:eastAsiaTheme="minorHAnsi"/>
@@ -5317,6 +5854,7 @@
         <w:lastRenderedPageBreak/>
         <w:t>Le diagramme de classes du domaine fonctionnel</w:t>
       </w:r>
+      <w:bookmarkEnd w:id="5"/>
     </w:p>
     <w:p/>
     <w:p>
@@ -5361,7 +5899,7 @@
                     <pic:cNvPicPr/>
                   </pic:nvPicPr>
                   <pic:blipFill>
-                    <a:blip r:embed="rId14">
+                    <a:blip r:embed="rId15">
                       <a:extLst>
                         <a:ext uri="{28A0092B-C50C-407E-A947-70E740481C1C}">
                           <a14:useLocalDpi xmlns:a14="http://schemas.microsoft.com/office/drawing/2010/main" val="0"/>
@@ -5678,6 +6216,7 @@
           <w:lang w:eastAsia="fr-FR"/>
         </w:rPr>
       </w:pPr>
+      <w:bookmarkStart w:id="6" w:name="_Toc80022127"/>
       <w:r>
         <w:rPr>
           <w:lang w:eastAsia="fr-FR"/>
@@ -5685,35 +6224,18 @@
         <w:lastRenderedPageBreak/>
         <w:t>Le modèle physique de données</w:t>
       </w:r>
-    </w:p>
-    <w:p>
-      <w:pPr>
-        <w:rPr>
-          <w:lang w:eastAsia="fr-FR"/>
-        </w:rPr>
-      </w:pPr>
-    </w:p>
-    <w:p>
-      <w:r>
-        <w:t xml:space="preserve">Dans la </w:t>
-      </w:r>
-      <w:r>
-        <w:t>méthode</w:t>
-      </w:r>
-      <w:r>
-        <w:t xml:space="preserve"> Merise, le </w:t>
-      </w:r>
-      <w:r>
-        <w:t>Modèle</w:t>
-      </w:r>
-      <w:r>
-        <w:t xml:space="preserve"> Physique de </w:t>
-      </w:r>
-      <w:r>
-        <w:t>Données</w:t>
-      </w:r>
-      <w:r>
-        <w:t xml:space="preserve"> (MPD) consiste </w:t>
+      <w:bookmarkEnd w:id="6"/>
+    </w:p>
+    <w:p>
+      <w:pPr>
+        <w:rPr>
+          <w:lang w:eastAsia="fr-FR"/>
+        </w:rPr>
+      </w:pPr>
+    </w:p>
+    <w:p>
+      <w:r>
+        <w:t xml:space="preserve">Dans la méthode Merise, le Modèle Physique de Données (MPD) consiste </w:t>
       </w:r>
       <w:proofErr w:type="spellStart"/>
       <w:r>
@@ -5721,389 +6243,35 @@
       </w:r>
       <w:proofErr w:type="spellEnd"/>
       <w:r>
-        <w:t xml:space="preserve">̀ </w:t>
-      </w:r>
-      <w:r>
-        <w:t>modéliser</w:t>
-      </w:r>
-      <w:r>
-        <w:t xml:space="preserve"> dans le </w:t>
-      </w:r>
-      <w:r>
-        <w:t>détail</w:t>
-      </w:r>
-      <w:r>
-        <w:t xml:space="preserve"> la base de </w:t>
-      </w:r>
-      <w:r>
-        <w:t>données</w:t>
-      </w:r>
-      <w:r>
-        <w:t xml:space="preserve"> relationnelle OC Pizza. Nous </w:t>
-      </w:r>
-      <w:r>
-        <w:t>décrirons</w:t>
-      </w:r>
-      <w:r>
-        <w:t xml:space="preserve"> les tables et les liens entre-elles, les types de </w:t>
-      </w:r>
-      <w:r>
-        <w:t>données</w:t>
-      </w:r>
-      <w:r>
-        <w:t xml:space="preserve"> des </w:t>
-      </w:r>
-      <w:r>
-        <w:t>différentes</w:t>
-      </w:r>
-      <w:r>
-        <w:t xml:space="preserve"> colonnes de chaque table et les </w:t>
-      </w:r>
-      <w:r>
-        <w:t>clés</w:t>
-      </w:r>
-      <w:r>
-        <w:t xml:space="preserve"> primaires et </w:t>
-      </w:r>
-      <w:r>
-        <w:t>estrangères</w:t>
-      </w:r>
-      <w:r>
-        <w:t xml:space="preserve">. Le langage SQL est </w:t>
-      </w:r>
-      <w:r>
-        <w:t>utilis</w:t>
+        <w:t>̀ modéliser dans le détail la base de données relationnelle OC Pizza. Nous décrirons les tables et les liens entre-elles, les types de données des différentes colonnes de chaque table et les clés primaires et estrangères. Le langage SQL est utilis</w:t>
       </w:r>
       <w:r>
         <w:t>é</w:t>
       </w:r>
       <w:r>
-        <w:t xml:space="preserve"> pour ce type d'</w:t>
-      </w:r>
-      <w:r>
-        <w:t>opération</w:t>
-      </w:r>
-      <w:r>
-        <w:t xml:space="preserve">. </w:t>
-      </w:r>
-    </w:p>
-    <w:p/>
-    <w:p/>
-    <w:p/>
-    <w:p/>
-    <w:p/>
-    <w:p/>
-    <w:p/>
-    <w:p/>
-    <w:p/>
-    <w:p/>
-    <w:p/>
-    <w:p/>
-    <w:p/>
-    <w:p/>
-    <w:p/>
-    <w:p/>
-    <w:p/>
-    <w:p/>
-    <w:p/>
-    <w:p/>
-    <w:p/>
-    <w:p/>
-    <w:p/>
-    <w:p/>
-    <w:p/>
-    <w:p/>
-    <w:p/>
-    <w:p/>
-    <w:p/>
-    <w:p/>
-    <w:p/>
-    <w:p/>
-    <w:p/>
-    <w:p/>
-    <w:p/>
-    <w:p/>
-    <w:p/>
-    <w:p/>
-    <w:p/>
-    <w:p/>
-    <w:p/>
-    <w:p>
-      <w:pPr>
-        <w:pStyle w:val="Titre1"/>
-        <w:numPr>
-          <w:ilvl w:val="0"/>
-          <w:numId w:val="2"/>
-        </w:numPr>
-      </w:pPr>
-      <w:r>
-        <w:lastRenderedPageBreak/>
-        <w:t xml:space="preserve">Les diagrammes de composants </w:t>
-      </w:r>
-    </w:p>
-    <w:p/>
-    <w:p>
-      <w:pPr>
-        <w:pStyle w:val="NormalWeb"/>
-        <w:shd w:val="clear" w:color="auto" w:fill="FFFFFF"/>
-        <w:rPr>
-          <w:rFonts w:asciiTheme="minorHAnsi" w:eastAsiaTheme="minorHAnsi" w:hAnsiTheme="minorHAnsi" w:cstheme="minorBidi"/>
-          <w:lang w:eastAsia="en-US"/>
-        </w:rPr>
-      </w:pPr>
-      <w:r>
-        <w:rPr>
-          <w:rFonts w:asciiTheme="minorHAnsi" w:eastAsiaTheme="minorHAnsi" w:hAnsiTheme="minorHAnsi" w:cstheme="minorBidi"/>
-          <w:lang w:eastAsia="en-US"/>
-        </w:rPr>
-        <w:t xml:space="preserve">L’organisation des </w:t>
-      </w:r>
-      <w:r>
-        <w:rPr>
-          <w:rFonts w:asciiTheme="minorHAnsi" w:eastAsiaTheme="minorHAnsi" w:hAnsiTheme="minorHAnsi" w:cstheme="minorBidi"/>
-          <w:lang w:eastAsia="en-US"/>
-        </w:rPr>
-        <w:t>éléments</w:t>
-      </w:r>
-      <w:r>
-        <w:rPr>
-          <w:rFonts w:asciiTheme="minorHAnsi" w:eastAsiaTheme="minorHAnsi" w:hAnsiTheme="minorHAnsi" w:cstheme="minorBidi"/>
-          <w:lang w:eastAsia="en-US"/>
-        </w:rPr>
-        <w:t xml:space="preserve"> logiciels du </w:t>
-      </w:r>
-      <w:r>
-        <w:rPr>
-          <w:rFonts w:asciiTheme="minorHAnsi" w:eastAsiaTheme="minorHAnsi" w:hAnsiTheme="minorHAnsi" w:cstheme="minorBidi"/>
-          <w:lang w:eastAsia="en-US"/>
-        </w:rPr>
-        <w:t>système</w:t>
-      </w:r>
-      <w:r>
-        <w:rPr>
-          <w:rFonts w:asciiTheme="minorHAnsi" w:eastAsiaTheme="minorHAnsi" w:hAnsiTheme="minorHAnsi" w:cstheme="minorBidi"/>
-          <w:lang w:eastAsia="en-US"/>
-        </w:rPr>
-        <w:t xml:space="preserve"> du groupe OC Pizza met en </w:t>
-      </w:r>
-      <w:r>
-        <w:rPr>
-          <w:rFonts w:asciiTheme="minorHAnsi" w:eastAsiaTheme="minorHAnsi" w:hAnsiTheme="minorHAnsi" w:cstheme="minorBidi"/>
-          <w:lang w:eastAsia="en-US"/>
-        </w:rPr>
-        <w:t>évidence</w:t>
-      </w:r>
-      <w:r>
-        <w:rPr>
-          <w:rFonts w:asciiTheme="minorHAnsi" w:eastAsiaTheme="minorHAnsi" w:hAnsiTheme="minorHAnsi" w:cstheme="minorBidi"/>
-          <w:lang w:eastAsia="en-US"/>
-        </w:rPr>
-        <w:t xml:space="preserve"> les </w:t>
-      </w:r>
-      <w:r>
-        <w:rPr>
-          <w:rFonts w:asciiTheme="minorHAnsi" w:eastAsiaTheme="minorHAnsi" w:hAnsiTheme="minorHAnsi" w:cstheme="minorBidi"/>
-          <w:lang w:eastAsia="en-US"/>
-        </w:rPr>
-        <w:t>dépendances</w:t>
-      </w:r>
-      <w:r>
-        <w:rPr>
-          <w:rFonts w:asciiTheme="minorHAnsi" w:eastAsiaTheme="minorHAnsi" w:hAnsiTheme="minorHAnsi" w:cstheme="minorBidi"/>
-          <w:lang w:eastAsia="en-US"/>
-        </w:rPr>
-        <w:t xml:space="preserve"> entre les composants.</w:t>
-      </w:r>
-      <w:r>
-        <w:rPr>
-          <w:rFonts w:asciiTheme="minorHAnsi" w:eastAsiaTheme="minorHAnsi" w:hAnsiTheme="minorHAnsi" w:cstheme="minorBidi"/>
-          <w:lang w:eastAsia="en-US"/>
-        </w:rPr>
-        <w:br/>
-        <w:t xml:space="preserve">Le diagramme de composants </w:t>
-      </w:r>
-      <w:r>
-        <w:rPr>
-          <w:rFonts w:asciiTheme="minorHAnsi" w:eastAsiaTheme="minorHAnsi" w:hAnsiTheme="minorHAnsi" w:cstheme="minorBidi"/>
-          <w:lang w:eastAsia="en-US"/>
-        </w:rPr>
-        <w:t>décrit</w:t>
-      </w:r>
-      <w:r>
-        <w:rPr>
-          <w:rFonts w:asciiTheme="minorHAnsi" w:eastAsiaTheme="minorHAnsi" w:hAnsiTheme="minorHAnsi" w:cstheme="minorBidi"/>
-          <w:lang w:eastAsia="en-US"/>
-        </w:rPr>
-        <w:t xml:space="preserve"> l'organisation du </w:t>
-      </w:r>
-      <w:r>
-        <w:rPr>
-          <w:rFonts w:asciiTheme="minorHAnsi" w:eastAsiaTheme="minorHAnsi" w:hAnsiTheme="minorHAnsi" w:cstheme="minorBidi"/>
-          <w:lang w:eastAsia="en-US"/>
-        </w:rPr>
-        <w:t>système</w:t>
-      </w:r>
-      <w:r>
-        <w:rPr>
-          <w:rFonts w:asciiTheme="minorHAnsi" w:eastAsiaTheme="minorHAnsi" w:hAnsiTheme="minorHAnsi" w:cstheme="minorBidi"/>
-          <w:lang w:eastAsia="en-US"/>
-        </w:rPr>
-        <w:t xml:space="preserve"> du point de vue des </w:t>
-      </w:r>
-      <w:r>
-        <w:rPr>
-          <w:rFonts w:asciiTheme="minorHAnsi" w:eastAsiaTheme="minorHAnsi" w:hAnsiTheme="minorHAnsi" w:cstheme="minorBidi"/>
-          <w:lang w:eastAsia="en-US"/>
-        </w:rPr>
-        <w:t>éléments</w:t>
-      </w:r>
-      <w:r>
-        <w:rPr>
-          <w:rFonts w:asciiTheme="minorHAnsi" w:eastAsiaTheme="minorHAnsi" w:hAnsiTheme="minorHAnsi" w:cstheme="minorBidi"/>
-          <w:lang w:eastAsia="en-US"/>
-        </w:rPr>
-        <w:t xml:space="preserve"> logiciels comme les modules (paquetages, fichiers sources, </w:t>
-      </w:r>
-      <w:r>
-        <w:rPr>
-          <w:rFonts w:asciiTheme="minorHAnsi" w:eastAsiaTheme="minorHAnsi" w:hAnsiTheme="minorHAnsi" w:cstheme="minorBidi"/>
-          <w:lang w:eastAsia="en-US"/>
-        </w:rPr>
-        <w:t>bibliothèques</w:t>
-      </w:r>
-      <w:r>
-        <w:rPr>
-          <w:rFonts w:asciiTheme="minorHAnsi" w:eastAsiaTheme="minorHAnsi" w:hAnsiTheme="minorHAnsi" w:cstheme="minorBidi"/>
-          <w:lang w:eastAsia="en-US"/>
-        </w:rPr>
-        <w:t xml:space="preserve">, </w:t>
-      </w:r>
-      <w:r>
-        <w:rPr>
-          <w:rFonts w:asciiTheme="minorHAnsi" w:eastAsiaTheme="minorHAnsi" w:hAnsiTheme="minorHAnsi" w:cstheme="minorBidi"/>
-          <w:lang w:eastAsia="en-US"/>
-        </w:rPr>
-        <w:t>exécutables</w:t>
-      </w:r>
-      <w:r>
-        <w:rPr>
-          <w:rFonts w:asciiTheme="minorHAnsi" w:eastAsiaTheme="minorHAnsi" w:hAnsiTheme="minorHAnsi" w:cstheme="minorBidi"/>
-          <w:lang w:eastAsia="en-US"/>
-        </w:rPr>
-        <w:t xml:space="preserve">), des </w:t>
-      </w:r>
-      <w:r>
-        <w:rPr>
-          <w:rFonts w:asciiTheme="minorHAnsi" w:eastAsiaTheme="minorHAnsi" w:hAnsiTheme="minorHAnsi" w:cstheme="minorBidi"/>
-          <w:lang w:eastAsia="en-US"/>
-        </w:rPr>
-        <w:t>données</w:t>
-      </w:r>
-      <w:r>
-        <w:rPr>
-          <w:rFonts w:asciiTheme="minorHAnsi" w:eastAsiaTheme="minorHAnsi" w:hAnsiTheme="minorHAnsi" w:cstheme="minorBidi"/>
-          <w:lang w:eastAsia="en-US"/>
-        </w:rPr>
-        <w:t xml:space="preserve"> (fichiers, bases de </w:t>
-      </w:r>
-      <w:r>
-        <w:rPr>
-          <w:rFonts w:asciiTheme="minorHAnsi" w:eastAsiaTheme="minorHAnsi" w:hAnsiTheme="minorHAnsi" w:cstheme="minorBidi"/>
-          <w:lang w:eastAsia="en-US"/>
-        </w:rPr>
-        <w:t>données</w:t>
-      </w:r>
-      <w:r>
-        <w:rPr>
-          <w:rFonts w:asciiTheme="minorHAnsi" w:eastAsiaTheme="minorHAnsi" w:hAnsiTheme="minorHAnsi" w:cstheme="minorBidi"/>
-          <w:lang w:eastAsia="en-US"/>
-        </w:rPr>
-        <w:t xml:space="preserve">) ou encore des </w:t>
-      </w:r>
-      <w:r>
-        <w:rPr>
-          <w:rFonts w:asciiTheme="minorHAnsi" w:eastAsiaTheme="minorHAnsi" w:hAnsiTheme="minorHAnsi" w:cstheme="minorBidi"/>
-          <w:lang w:eastAsia="en-US"/>
-        </w:rPr>
-        <w:t>éléments</w:t>
-      </w:r>
-      <w:r>
-        <w:rPr>
-          <w:rFonts w:asciiTheme="minorHAnsi" w:eastAsiaTheme="minorHAnsi" w:hAnsiTheme="minorHAnsi" w:cstheme="minorBidi"/>
-          <w:lang w:eastAsia="en-US"/>
-        </w:rPr>
-        <w:t xml:space="preserve"> de configuration (</w:t>
-      </w:r>
-      <w:r>
-        <w:rPr>
-          <w:rFonts w:asciiTheme="minorHAnsi" w:eastAsiaTheme="minorHAnsi" w:hAnsiTheme="minorHAnsi" w:cstheme="minorBidi"/>
-          <w:lang w:eastAsia="en-US"/>
-        </w:rPr>
-        <w:t>paramètres</w:t>
-      </w:r>
-      <w:r>
-        <w:rPr>
-          <w:rFonts w:asciiTheme="minorHAnsi" w:eastAsiaTheme="minorHAnsi" w:hAnsiTheme="minorHAnsi" w:cstheme="minorBidi"/>
-          <w:lang w:eastAsia="en-US"/>
-        </w:rPr>
-        <w:t xml:space="preserve">, scripts, fichiers de commandes). Ce diagramme permet de mettre en </w:t>
-      </w:r>
-      <w:proofErr w:type="spellStart"/>
-      <w:r>
-        <w:rPr>
-          <w:rFonts w:asciiTheme="minorHAnsi" w:eastAsiaTheme="minorHAnsi" w:hAnsiTheme="minorHAnsi" w:cstheme="minorBidi"/>
-          <w:lang w:eastAsia="en-US"/>
-        </w:rPr>
-        <w:t>évidence</w:t>
-      </w:r>
-      <w:proofErr w:type="spellEnd"/>
-      <w:r>
-        <w:rPr>
-          <w:rFonts w:asciiTheme="minorHAnsi" w:eastAsiaTheme="minorHAnsi" w:hAnsiTheme="minorHAnsi" w:cstheme="minorBidi"/>
-          <w:lang w:eastAsia="en-US"/>
-        </w:rPr>
-        <w:t xml:space="preserve"> les </w:t>
-      </w:r>
-      <w:r>
-        <w:rPr>
-          <w:rFonts w:asciiTheme="minorHAnsi" w:eastAsiaTheme="minorHAnsi" w:hAnsiTheme="minorHAnsi" w:cstheme="minorBidi"/>
-          <w:lang w:eastAsia="en-US"/>
-        </w:rPr>
-        <w:t>dépendances</w:t>
-      </w:r>
-      <w:r>
-        <w:rPr>
-          <w:rFonts w:asciiTheme="minorHAnsi" w:eastAsiaTheme="minorHAnsi" w:hAnsiTheme="minorHAnsi" w:cstheme="minorBidi"/>
-          <w:lang w:eastAsia="en-US"/>
-        </w:rPr>
-        <w:t xml:space="preserve"> entre les composants (qui utilise quoi ?). </w:t>
-      </w:r>
-    </w:p>
-    <w:p/>
-    <w:p>
-      <w:pPr>
-        <w:rPr>
-          <w:lang w:eastAsia="fr-FR"/>
-        </w:rPr>
-      </w:pPr>
+        <w:t xml:space="preserve"> pour ce type d'opération. </w:t>
+      </w:r>
+    </w:p>
+    <w:p/>
+    <w:p/>
+    <w:p>
       <w:r>
         <w:rPr>
           <w:noProof/>
-          <w:lang w:eastAsia="fr-FR"/>
         </w:rPr>
         <w:drawing>
-          <wp:anchor distT="0" distB="0" distL="114300" distR="114300" simplePos="0" relativeHeight="251668480" behindDoc="0" locked="0" layoutInCell="1" allowOverlap="1" wp14:anchorId="6D455688" wp14:editId="6E4963C8">
+          <wp:anchor distT="0" distB="0" distL="114300" distR="114300" simplePos="0" relativeHeight="251676672" behindDoc="1" locked="0" layoutInCell="1" allowOverlap="1" wp14:anchorId="545ABBD0" wp14:editId="62F8D478">
             <wp:simplePos x="0" y="0"/>
             <wp:positionH relativeFrom="column">
-              <wp:posOffset>-735965</wp:posOffset>
+              <wp:posOffset>-785096</wp:posOffset>
             </wp:positionH>
             <wp:positionV relativeFrom="paragraph">
-              <wp:posOffset>384043</wp:posOffset>
+              <wp:posOffset>168910</wp:posOffset>
             </wp:positionV>
-            <wp:extent cx="7173644" cy="5104263"/>
-            <wp:effectExtent l="0" t="0" r="1905" b="1270"/>
+            <wp:extent cx="7286625" cy="6697077"/>
+            <wp:effectExtent l="0" t="0" r="3175" b="0"/>
             <wp:wrapNone/>
-            <wp:docPr id="13" name="Image 13"/>
+            <wp:docPr id="15" name="Image 15"/>
             <wp:cNvGraphicFramePr>
               <a:graphicFrameLocks xmlns:a="http://schemas.openxmlformats.org/drawingml/2006/main" noChangeAspect="1"/>
             </wp:cNvGraphicFramePr>
@@ -6111,11 +6279,11 @@
               <a:graphicData uri="http://schemas.openxmlformats.org/drawingml/2006/picture">
                 <pic:pic xmlns:pic="http://schemas.openxmlformats.org/drawingml/2006/picture">
                   <pic:nvPicPr>
-                    <pic:cNvPr id="13" name="Image 13"/>
+                    <pic:cNvPr id="15" name="Image 15"/>
                     <pic:cNvPicPr/>
                   </pic:nvPicPr>
                   <pic:blipFill>
-                    <a:blip r:embed="rId15" cstate="print">
+                    <a:blip r:embed="rId16" cstate="print">
                       <a:extLst>
                         <a:ext uri="{28A0092B-C50C-407E-A947-70E740481C1C}">
                           <a14:useLocalDpi xmlns:a14="http://schemas.microsoft.com/office/drawing/2010/main" val="0"/>
@@ -6129,7 +6297,7 @@
                   <pic:spPr>
                     <a:xfrm>
                       <a:off x="0" y="0"/>
-                      <a:ext cx="7173644" cy="5104263"/>
+                      <a:ext cx="7286625" cy="6697077"/>
                     </a:xfrm>
                     <a:prstGeom prst="rect">
                       <a:avLst/>
@@ -6148,262 +6316,44 @@
         </w:drawing>
       </w:r>
     </w:p>
-    <w:p>
-      <w:pPr>
-        <w:rPr>
-          <w:lang w:eastAsia="fr-FR"/>
-        </w:rPr>
-      </w:pPr>
-    </w:p>
-    <w:p>
-      <w:pPr>
-        <w:rPr>
-          <w:lang w:eastAsia="fr-FR"/>
-        </w:rPr>
-      </w:pPr>
-    </w:p>
-    <w:p>
-      <w:pPr>
-        <w:rPr>
-          <w:lang w:eastAsia="fr-FR"/>
-        </w:rPr>
-      </w:pPr>
-    </w:p>
-    <w:p>
-      <w:pPr>
-        <w:rPr>
-          <w:lang w:eastAsia="fr-FR"/>
-        </w:rPr>
-      </w:pPr>
-    </w:p>
-    <w:p>
-      <w:pPr>
-        <w:rPr>
-          <w:lang w:eastAsia="fr-FR"/>
-        </w:rPr>
-      </w:pPr>
-    </w:p>
-    <w:p>
-      <w:pPr>
-        <w:rPr>
-          <w:lang w:eastAsia="fr-FR"/>
-        </w:rPr>
-      </w:pPr>
-    </w:p>
-    <w:p>
-      <w:pPr>
-        <w:rPr>
-          <w:lang w:eastAsia="fr-FR"/>
-        </w:rPr>
-      </w:pPr>
-    </w:p>
-    <w:p>
-      <w:pPr>
-        <w:rPr>
-          <w:lang w:eastAsia="fr-FR"/>
-        </w:rPr>
-      </w:pPr>
-    </w:p>
-    <w:p>
-      <w:pPr>
-        <w:rPr>
-          <w:lang w:eastAsia="fr-FR"/>
-        </w:rPr>
-      </w:pPr>
-    </w:p>
-    <w:p>
-      <w:pPr>
-        <w:rPr>
-          <w:lang w:eastAsia="fr-FR"/>
-        </w:rPr>
-      </w:pPr>
-    </w:p>
-    <w:p>
-      <w:pPr>
-        <w:rPr>
-          <w:lang w:eastAsia="fr-FR"/>
-        </w:rPr>
-      </w:pPr>
-    </w:p>
-    <w:p>
-      <w:pPr>
-        <w:rPr>
-          <w:lang w:eastAsia="fr-FR"/>
-        </w:rPr>
-      </w:pPr>
-    </w:p>
-    <w:p>
-      <w:pPr>
-        <w:rPr>
-          <w:lang w:eastAsia="fr-FR"/>
-        </w:rPr>
-      </w:pPr>
-    </w:p>
-    <w:p>
-      <w:pPr>
-        <w:rPr>
-          <w:lang w:eastAsia="fr-FR"/>
-        </w:rPr>
-      </w:pPr>
-    </w:p>
-    <w:p>
-      <w:pPr>
-        <w:rPr>
-          <w:lang w:eastAsia="fr-FR"/>
-        </w:rPr>
-      </w:pPr>
-    </w:p>
-    <w:p>
-      <w:pPr>
-        <w:rPr>
-          <w:lang w:eastAsia="fr-FR"/>
-        </w:rPr>
-      </w:pPr>
-    </w:p>
-    <w:p>
-      <w:pPr>
-        <w:rPr>
-          <w:lang w:eastAsia="fr-FR"/>
-        </w:rPr>
-      </w:pPr>
-    </w:p>
-    <w:p>
-      <w:pPr>
-        <w:rPr>
-          <w:lang w:eastAsia="fr-FR"/>
-        </w:rPr>
-      </w:pPr>
-    </w:p>
-    <w:p>
-      <w:pPr>
-        <w:rPr>
-          <w:lang w:eastAsia="fr-FR"/>
-        </w:rPr>
-      </w:pPr>
-    </w:p>
-    <w:p>
-      <w:pPr>
-        <w:rPr>
-          <w:lang w:eastAsia="fr-FR"/>
-        </w:rPr>
-      </w:pPr>
-    </w:p>
-    <w:p>
-      <w:pPr>
-        <w:rPr>
-          <w:lang w:eastAsia="fr-FR"/>
-        </w:rPr>
-      </w:pPr>
-    </w:p>
-    <w:p>
-      <w:pPr>
-        <w:rPr>
-          <w:lang w:eastAsia="fr-FR"/>
-        </w:rPr>
-      </w:pPr>
-    </w:p>
-    <w:p>
-      <w:pPr>
-        <w:rPr>
-          <w:lang w:eastAsia="fr-FR"/>
-        </w:rPr>
-      </w:pPr>
-    </w:p>
-    <w:p>
-      <w:pPr>
-        <w:rPr>
-          <w:lang w:eastAsia="fr-FR"/>
-        </w:rPr>
-      </w:pPr>
-    </w:p>
-    <w:p>
-      <w:pPr>
-        <w:rPr>
-          <w:lang w:eastAsia="fr-FR"/>
-        </w:rPr>
-      </w:pPr>
-    </w:p>
-    <w:p>
-      <w:pPr>
-        <w:rPr>
-          <w:lang w:eastAsia="fr-FR"/>
-        </w:rPr>
-      </w:pPr>
-    </w:p>
-    <w:p>
-      <w:pPr>
-        <w:rPr>
-          <w:lang w:eastAsia="fr-FR"/>
-        </w:rPr>
-      </w:pPr>
-    </w:p>
-    <w:p>
-      <w:pPr>
-        <w:rPr>
-          <w:lang w:eastAsia="fr-FR"/>
-        </w:rPr>
-      </w:pPr>
-    </w:p>
-    <w:p>
-      <w:pPr>
-        <w:rPr>
-          <w:lang w:eastAsia="fr-FR"/>
-        </w:rPr>
-      </w:pPr>
-    </w:p>
-    <w:p>
-      <w:pPr>
-        <w:rPr>
-          <w:lang w:eastAsia="fr-FR"/>
-        </w:rPr>
-      </w:pPr>
-    </w:p>
-    <w:p>
-      <w:pPr>
-        <w:tabs>
-          <w:tab w:val="left" w:pos="1547"/>
-        </w:tabs>
-        <w:rPr>
-          <w:lang w:eastAsia="fr-FR"/>
-        </w:rPr>
-      </w:pPr>
-      <w:r>
-        <w:rPr>
-          <w:lang w:eastAsia="fr-FR"/>
-        </w:rPr>
-        <w:tab/>
-      </w:r>
-    </w:p>
-    <w:p>
-      <w:pPr>
-        <w:tabs>
-          <w:tab w:val="left" w:pos="1547"/>
-        </w:tabs>
-        <w:rPr>
-          <w:lang w:eastAsia="fr-FR"/>
-        </w:rPr>
-      </w:pPr>
-    </w:p>
-    <w:p>
-      <w:pPr>
-        <w:tabs>
-          <w:tab w:val="left" w:pos="1547"/>
-        </w:tabs>
-        <w:rPr>
-          <w:lang w:eastAsia="fr-FR"/>
-        </w:rPr>
-      </w:pPr>
-    </w:p>
-    <w:p>
-      <w:pPr>
-        <w:tabs>
-          <w:tab w:val="left" w:pos="1547"/>
-        </w:tabs>
-        <w:rPr>
-          <w:lang w:eastAsia="fr-FR"/>
-        </w:rPr>
-      </w:pPr>
-    </w:p>
+    <w:p/>
+    <w:p/>
+    <w:p/>
+    <w:p/>
+    <w:p/>
+    <w:p/>
+    <w:p/>
+    <w:p/>
+    <w:p/>
+    <w:p/>
+    <w:p/>
+    <w:p/>
+    <w:p/>
+    <w:p/>
+    <w:p/>
+    <w:p/>
+    <w:p/>
+    <w:p/>
+    <w:p/>
+    <w:p/>
+    <w:p/>
+    <w:p/>
+    <w:p/>
+    <w:p/>
+    <w:p/>
+    <w:p/>
+    <w:p/>
+    <w:p/>
+    <w:p/>
+    <w:p/>
+    <w:p/>
+    <w:p/>
+    <w:p/>
+    <w:p/>
+    <w:p/>
+    <w:p/>
+    <w:p/>
+    <w:p/>
     <w:p>
       <w:pPr>
         <w:pStyle w:val="Titre1"/>
@@ -6411,10 +6361,396 @@
           <w:ilvl w:val="0"/>
           <w:numId w:val="2"/>
         </w:numPr>
-        <w:rPr>
-          <w:lang w:eastAsia="fr-FR"/>
-        </w:rPr>
-      </w:pPr>
+      </w:pPr>
+      <w:bookmarkStart w:id="7" w:name="_Toc80022128"/>
+      <w:r>
+        <w:lastRenderedPageBreak/>
+        <w:t>Les diagrammes de composants</w:t>
+      </w:r>
+      <w:bookmarkEnd w:id="7"/>
+      <w:r>
+        <w:t xml:space="preserve"> </w:t>
+      </w:r>
+    </w:p>
+    <w:p/>
+    <w:p>
+      <w:pPr>
+        <w:pStyle w:val="NormalWeb"/>
+        <w:shd w:val="clear" w:color="auto" w:fill="FFFFFF"/>
+        <w:rPr>
+          <w:rFonts w:asciiTheme="minorHAnsi" w:eastAsiaTheme="minorHAnsi" w:hAnsiTheme="minorHAnsi" w:cstheme="minorBidi"/>
+          <w:lang w:eastAsia="en-US"/>
+        </w:rPr>
+      </w:pPr>
+      <w:r>
+        <w:rPr>
+          <w:rFonts w:asciiTheme="minorHAnsi" w:eastAsiaTheme="minorHAnsi" w:hAnsiTheme="minorHAnsi" w:cstheme="minorBidi"/>
+          <w:lang w:eastAsia="en-US"/>
+        </w:rPr>
+        <w:t>L’organisation des éléments logiciels du système du groupe OC Pizza met en évidence les dépendances entre les composants.</w:t>
+      </w:r>
+      <w:r>
+        <w:rPr>
+          <w:rFonts w:asciiTheme="minorHAnsi" w:eastAsiaTheme="minorHAnsi" w:hAnsiTheme="minorHAnsi" w:cstheme="minorBidi"/>
+          <w:lang w:eastAsia="en-US"/>
+        </w:rPr>
+        <w:br/>
+        <w:t xml:space="preserve">Le diagramme de composants décrit l'organisation du système du point de vue des éléments logiciels comme les modules (paquetages, fichiers sources, bibliothèques, exécutables), des données (fichiers, bases de données) ou encore des éléments de configuration (paramètres, scripts, fichiers de commandes). Ce diagramme permet de mettre en </w:t>
+      </w:r>
+      <w:proofErr w:type="spellStart"/>
+      <w:r>
+        <w:rPr>
+          <w:rFonts w:asciiTheme="minorHAnsi" w:eastAsiaTheme="minorHAnsi" w:hAnsiTheme="minorHAnsi" w:cstheme="minorBidi"/>
+          <w:lang w:eastAsia="en-US"/>
+        </w:rPr>
+        <w:t>évidence</w:t>
+      </w:r>
+      <w:proofErr w:type="spellEnd"/>
+      <w:r>
+        <w:rPr>
+          <w:rFonts w:asciiTheme="minorHAnsi" w:eastAsiaTheme="minorHAnsi" w:hAnsiTheme="minorHAnsi" w:cstheme="minorBidi"/>
+          <w:lang w:eastAsia="en-US"/>
+        </w:rPr>
+        <w:t xml:space="preserve"> les dépendances entre les composants (qui utilise quoi ?). </w:t>
+      </w:r>
+    </w:p>
+    <w:p/>
+    <w:p>
+      <w:pPr>
+        <w:rPr>
+          <w:lang w:eastAsia="fr-FR"/>
+        </w:rPr>
+      </w:pPr>
+    </w:p>
+    <w:p>
+      <w:pPr>
+        <w:rPr>
+          <w:lang w:eastAsia="fr-FR"/>
+        </w:rPr>
+      </w:pPr>
+    </w:p>
+    <w:p>
+      <w:pPr>
+        <w:rPr>
+          <w:lang w:eastAsia="fr-FR"/>
+        </w:rPr>
+      </w:pPr>
+      <w:r>
+        <w:rPr>
+          <w:noProof/>
+          <w:lang w:eastAsia="fr-FR"/>
+        </w:rPr>
+        <w:drawing>
+          <wp:anchor distT="0" distB="0" distL="114300" distR="114300" simplePos="0" relativeHeight="251675648" behindDoc="1" locked="0" layoutInCell="1" allowOverlap="1" wp14:anchorId="09ACB045" wp14:editId="0583ED36">
+            <wp:simplePos x="0" y="0"/>
+            <wp:positionH relativeFrom="column">
+              <wp:posOffset>-805180</wp:posOffset>
+            </wp:positionH>
+            <wp:positionV relativeFrom="paragraph">
+              <wp:posOffset>240665</wp:posOffset>
+            </wp:positionV>
+            <wp:extent cx="7313725" cy="5248275"/>
+            <wp:effectExtent l="0" t="0" r="1905" b="0"/>
+            <wp:wrapNone/>
+            <wp:docPr id="11" name="Image 11"/>
+            <wp:cNvGraphicFramePr>
+              <a:graphicFrameLocks xmlns:a="http://schemas.openxmlformats.org/drawingml/2006/main" noChangeAspect="1"/>
+            </wp:cNvGraphicFramePr>
+            <a:graphic xmlns:a="http://schemas.openxmlformats.org/drawingml/2006/main">
+              <a:graphicData uri="http://schemas.openxmlformats.org/drawingml/2006/picture">
+                <pic:pic xmlns:pic="http://schemas.openxmlformats.org/drawingml/2006/picture">
+                  <pic:nvPicPr>
+                    <pic:cNvPr id="11" name="Image 11"/>
+                    <pic:cNvPicPr/>
+                  </pic:nvPicPr>
+                  <pic:blipFill>
+                    <a:blip r:embed="rId17" cstate="print">
+                      <a:extLst>
+                        <a:ext uri="{28A0092B-C50C-407E-A947-70E740481C1C}">
+                          <a14:useLocalDpi xmlns:a14="http://schemas.microsoft.com/office/drawing/2010/main" val="0"/>
+                        </a:ext>
+                      </a:extLst>
+                    </a:blip>
+                    <a:stretch>
+                      <a:fillRect/>
+                    </a:stretch>
+                  </pic:blipFill>
+                  <pic:spPr>
+                    <a:xfrm>
+                      <a:off x="0" y="0"/>
+                      <a:ext cx="7313725" cy="5248275"/>
+                    </a:xfrm>
+                    <a:prstGeom prst="rect">
+                      <a:avLst/>
+                    </a:prstGeom>
+                  </pic:spPr>
+                </pic:pic>
+              </a:graphicData>
+            </a:graphic>
+            <wp14:sizeRelH relativeFrom="page">
+              <wp14:pctWidth>0</wp14:pctWidth>
+            </wp14:sizeRelH>
+            <wp14:sizeRelV relativeFrom="page">
+              <wp14:pctHeight>0</wp14:pctHeight>
+            </wp14:sizeRelV>
+          </wp:anchor>
+        </w:drawing>
+      </w:r>
+    </w:p>
+    <w:p>
+      <w:pPr>
+        <w:rPr>
+          <w:lang w:eastAsia="fr-FR"/>
+        </w:rPr>
+      </w:pPr>
+    </w:p>
+    <w:p>
+      <w:pPr>
+        <w:rPr>
+          <w:lang w:eastAsia="fr-FR"/>
+        </w:rPr>
+      </w:pPr>
+    </w:p>
+    <w:p>
+      <w:pPr>
+        <w:rPr>
+          <w:lang w:eastAsia="fr-FR"/>
+        </w:rPr>
+      </w:pPr>
+    </w:p>
+    <w:p>
+      <w:pPr>
+        <w:rPr>
+          <w:lang w:eastAsia="fr-FR"/>
+        </w:rPr>
+      </w:pPr>
+    </w:p>
+    <w:p>
+      <w:pPr>
+        <w:rPr>
+          <w:lang w:eastAsia="fr-FR"/>
+        </w:rPr>
+      </w:pPr>
+    </w:p>
+    <w:p>
+      <w:pPr>
+        <w:rPr>
+          <w:lang w:eastAsia="fr-FR"/>
+        </w:rPr>
+      </w:pPr>
+    </w:p>
+    <w:p>
+      <w:pPr>
+        <w:rPr>
+          <w:lang w:eastAsia="fr-FR"/>
+        </w:rPr>
+      </w:pPr>
+    </w:p>
+    <w:p>
+      <w:pPr>
+        <w:rPr>
+          <w:lang w:eastAsia="fr-FR"/>
+        </w:rPr>
+      </w:pPr>
+    </w:p>
+    <w:p>
+      <w:pPr>
+        <w:rPr>
+          <w:lang w:eastAsia="fr-FR"/>
+        </w:rPr>
+      </w:pPr>
+    </w:p>
+    <w:p>
+      <w:pPr>
+        <w:rPr>
+          <w:lang w:eastAsia="fr-FR"/>
+        </w:rPr>
+      </w:pPr>
+    </w:p>
+    <w:p>
+      <w:pPr>
+        <w:rPr>
+          <w:lang w:eastAsia="fr-FR"/>
+        </w:rPr>
+      </w:pPr>
+    </w:p>
+    <w:p>
+      <w:pPr>
+        <w:rPr>
+          <w:lang w:eastAsia="fr-FR"/>
+        </w:rPr>
+      </w:pPr>
+    </w:p>
+    <w:p>
+      <w:pPr>
+        <w:rPr>
+          <w:lang w:eastAsia="fr-FR"/>
+        </w:rPr>
+      </w:pPr>
+    </w:p>
+    <w:p>
+      <w:pPr>
+        <w:rPr>
+          <w:lang w:eastAsia="fr-FR"/>
+        </w:rPr>
+      </w:pPr>
+    </w:p>
+    <w:p>
+      <w:pPr>
+        <w:rPr>
+          <w:lang w:eastAsia="fr-FR"/>
+        </w:rPr>
+      </w:pPr>
+    </w:p>
+    <w:p>
+      <w:pPr>
+        <w:rPr>
+          <w:lang w:eastAsia="fr-FR"/>
+        </w:rPr>
+      </w:pPr>
+    </w:p>
+    <w:p>
+      <w:pPr>
+        <w:rPr>
+          <w:lang w:eastAsia="fr-FR"/>
+        </w:rPr>
+      </w:pPr>
+    </w:p>
+    <w:p>
+      <w:pPr>
+        <w:rPr>
+          <w:lang w:eastAsia="fr-FR"/>
+        </w:rPr>
+      </w:pPr>
+    </w:p>
+    <w:p>
+      <w:pPr>
+        <w:rPr>
+          <w:lang w:eastAsia="fr-FR"/>
+        </w:rPr>
+      </w:pPr>
+    </w:p>
+    <w:p>
+      <w:pPr>
+        <w:rPr>
+          <w:lang w:eastAsia="fr-FR"/>
+        </w:rPr>
+      </w:pPr>
+    </w:p>
+    <w:p>
+      <w:pPr>
+        <w:rPr>
+          <w:lang w:eastAsia="fr-FR"/>
+        </w:rPr>
+      </w:pPr>
+    </w:p>
+    <w:p>
+      <w:pPr>
+        <w:rPr>
+          <w:lang w:eastAsia="fr-FR"/>
+        </w:rPr>
+      </w:pPr>
+    </w:p>
+    <w:p>
+      <w:pPr>
+        <w:rPr>
+          <w:lang w:eastAsia="fr-FR"/>
+        </w:rPr>
+      </w:pPr>
+    </w:p>
+    <w:p>
+      <w:pPr>
+        <w:rPr>
+          <w:lang w:eastAsia="fr-FR"/>
+        </w:rPr>
+      </w:pPr>
+    </w:p>
+    <w:p>
+      <w:pPr>
+        <w:rPr>
+          <w:lang w:eastAsia="fr-FR"/>
+        </w:rPr>
+      </w:pPr>
+    </w:p>
+    <w:p>
+      <w:pPr>
+        <w:rPr>
+          <w:lang w:eastAsia="fr-FR"/>
+        </w:rPr>
+      </w:pPr>
+    </w:p>
+    <w:p>
+      <w:pPr>
+        <w:rPr>
+          <w:lang w:eastAsia="fr-FR"/>
+        </w:rPr>
+      </w:pPr>
+    </w:p>
+    <w:p>
+      <w:pPr>
+        <w:rPr>
+          <w:lang w:eastAsia="fr-FR"/>
+        </w:rPr>
+      </w:pPr>
+    </w:p>
+    <w:p>
+      <w:pPr>
+        <w:tabs>
+          <w:tab w:val="left" w:pos="1547"/>
+        </w:tabs>
+        <w:rPr>
+          <w:lang w:eastAsia="fr-FR"/>
+        </w:rPr>
+      </w:pPr>
+      <w:r>
+        <w:rPr>
+          <w:lang w:eastAsia="fr-FR"/>
+        </w:rPr>
+        <w:tab/>
+      </w:r>
+    </w:p>
+    <w:p>
+      <w:pPr>
+        <w:tabs>
+          <w:tab w:val="left" w:pos="1547"/>
+        </w:tabs>
+        <w:rPr>
+          <w:lang w:eastAsia="fr-FR"/>
+        </w:rPr>
+      </w:pPr>
+    </w:p>
+    <w:p>
+      <w:pPr>
+        <w:tabs>
+          <w:tab w:val="left" w:pos="1547"/>
+        </w:tabs>
+        <w:rPr>
+          <w:lang w:eastAsia="fr-FR"/>
+        </w:rPr>
+      </w:pPr>
+    </w:p>
+    <w:p>
+      <w:pPr>
+        <w:tabs>
+          <w:tab w:val="left" w:pos="1547"/>
+        </w:tabs>
+        <w:rPr>
+          <w:lang w:eastAsia="fr-FR"/>
+        </w:rPr>
+      </w:pPr>
+    </w:p>
+    <w:p>
+      <w:pPr>
+        <w:pStyle w:val="Titre1"/>
+        <w:numPr>
+          <w:ilvl w:val="0"/>
+          <w:numId w:val="2"/>
+        </w:numPr>
+        <w:rPr>
+          <w:lang w:eastAsia="fr-FR"/>
+        </w:rPr>
+      </w:pPr>
+      <w:bookmarkStart w:id="8" w:name="_Toc80022129"/>
       <w:r>
         <w:rPr>
           <w:lang w:eastAsia="fr-FR"/>
@@ -6435,6 +6771,7 @@
         </w:rPr>
         <w:t>Maps</w:t>
       </w:r>
+      <w:bookmarkEnd w:id="8"/>
       <w:proofErr w:type="spellEnd"/>
     </w:p>
     <w:p>
@@ -6479,7 +6816,7 @@
                     <pic:cNvPicPr/>
                   </pic:nvPicPr>
                   <pic:blipFill>
-                    <a:blip r:embed="rId16">
+                    <a:blip r:embed="rId18">
                       <a:extLst>
                         <a:ext uri="{28A0092B-C50C-407E-A947-70E740481C1C}">
                           <a14:useLocalDpi xmlns:a14="http://schemas.microsoft.com/office/drawing/2010/main" val="0"/>
@@ -6767,31 +7104,7 @@
       </w:r>
       <w:proofErr w:type="spellEnd"/>
       <w:r>
-        <w:t xml:space="preserve"> les informations sur l’adresse de livraison d’un client et l’adresse des </w:t>
-      </w:r>
-      <w:r>
-        <w:t>différentes</w:t>
-      </w:r>
-      <w:r>
-        <w:t xml:space="preserve"> pizzerias du groupe OC Pizza. Ces composants externes calculent le temps de parcours et les </w:t>
-      </w:r>
-      <w:r>
-        <w:t>itinéraires</w:t>
-      </w:r>
-      <w:r>
-        <w:t xml:space="preserve"> à </w:t>
-      </w:r>
-      <w:r>
-        <w:t>privilégier</w:t>
-      </w:r>
-      <w:r>
-        <w:t xml:space="preserve">, pour un </w:t>
-      </w:r>
-      <w:r>
-        <w:t>véhicule</w:t>
-      </w:r>
-      <w:r>
-        <w:t>, entre cette adresse et celles des pizzerias et envoie l’information à l’interface requise du composant ​“</w:t>
+        <w:t xml:space="preserve"> les informations sur l’adresse de livraison d’un client et l’adresse des différentes pizzerias du groupe OC Pizza. Ces composants externes calculent le temps de parcours et les itinéraires à privilégier, pour un véhicule, entre cette adresse et celles des pizzerias et envoie l’information à l’interface requise du composant ​“</w:t>
       </w:r>
       <w:proofErr w:type="spellStart"/>
       <w:r>
@@ -6815,19 +7128,7 @@
       </w:r>
       <w:proofErr w:type="spellEnd"/>
       <w:r>
-        <w:t xml:space="preserve">”​ qui va retenir le prochain client à livrer. Cette information sera </w:t>
-      </w:r>
-      <w:r>
-        <w:t>stockée</w:t>
-      </w:r>
-      <w:r>
-        <w:t xml:space="preserve"> dans la base de </w:t>
-      </w:r>
-      <w:r>
-        <w:t>données</w:t>
-      </w:r>
-      <w:r>
-        <w:t xml:space="preserve"> dans la table “</w:t>
+        <w:t>”​ qui va retenir le prochain client à livrer. Cette information sera stockée dans la base de données dans la table “</w:t>
       </w:r>
       <w:proofErr w:type="spellStart"/>
       <w:r>
@@ -6835,31 +7136,7 @@
       </w:r>
       <w:proofErr w:type="spellEnd"/>
       <w:r>
-        <w:t xml:space="preserve">” pour l’adresse de livraison </w:t>
-      </w:r>
-      <w:r>
-        <w:t>donnée</w:t>
-      </w:r>
-      <w:r>
-        <w:t xml:space="preserve">. L’envoi d’information est </w:t>
-      </w:r>
-      <w:r>
-        <w:t>effectué</w:t>
-      </w:r>
-      <w:r>
-        <w:t xml:space="preserve">́ </w:t>
-      </w:r>
-      <w:r>
-        <w:t>également</w:t>
-      </w:r>
-      <w:r>
-        <w:t xml:space="preserve"> au composant ​“Pizzeria List” ​qui va retenir </w:t>
-      </w:r>
-      <w:r>
-        <w:t>les coordonnées physiques</w:t>
-      </w:r>
-      <w:r>
-        <w:t xml:space="preserve"> de chaque pizzeria. </w:t>
+        <w:t xml:space="preserve">” pour l’adresse de livraison donnée. L’envoi d’information est effectué́ également au composant ​“Pizzeria List” ​qui va retenir les coordonnées physiques de chaque pizzeria. </w:t>
       </w:r>
     </w:p>
     <w:p>
@@ -6909,19 +7186,7 @@
       </w:r>
       <w:proofErr w:type="spellEnd"/>
       <w:r>
-        <w:t xml:space="preserve"> pour effectuer le trajet. Celui-ci s'additionne au temps d’attente puis au temps </w:t>
-      </w:r>
-      <w:r>
-        <w:t>prévu</w:t>
-      </w:r>
-      <w:r>
-        <w:t xml:space="preserve"> de fabrication de la commande en cours et fournira une heure approximative </w:t>
-      </w:r>
-      <w:r>
-        <w:t>prévue</w:t>
-      </w:r>
-      <w:r>
-        <w:t xml:space="preserve"> de livraison au client, avant qu’il ne valide sa commande. </w:t>
+        <w:t xml:space="preserve"> pour effectuer le trajet. Celui-ci s'additionne au temps d’attente puis au temps prévu de fabrication de la commande en cours et fournira une heure approximative prévue de livraison au client, avant qu’il ne valide sa commande. </w:t>
       </w:r>
     </w:p>
     <w:p>
@@ -6946,19 +7211,7 @@
       </w:r>
       <w:proofErr w:type="spellEnd"/>
       <w:r>
-        <w:t xml:space="preserve"> API fournit au composant ​“Pizzeria List”​ les </w:t>
-      </w:r>
-      <w:r>
-        <w:t>coordonnées</w:t>
-      </w:r>
-      <w:r>
-        <w:t xml:space="preserve"> (latitude / longitude) de chacune des six pizzerias afin d’afficher les pizzerias sur une carte et montrer aux clients leur </w:t>
-      </w:r>
-      <w:r>
-        <w:t>proximité</w:t>
-      </w:r>
-      <w:r>
-        <w:t xml:space="preserve">́ physique avec chacune des pizzerias. </w:t>
+        <w:t xml:space="preserve"> API fournit au composant ​“Pizzeria List”​ les coordonnées (latitude / longitude) de chacune des six pizzerias afin d’afficher les pizzerias sur une carte et montrer aux clients leur proximité́ physique avec chacune des pizzerias. </w:t>
       </w:r>
     </w:p>
     <w:p>
@@ -7238,12 +7491,20 @@
           <w:lang w:eastAsia="fr-FR"/>
         </w:rPr>
       </w:pPr>
+      <w:bookmarkStart w:id="9" w:name="_Toc80022130"/>
       <w:r>
         <w:rPr>
           <w:lang w:eastAsia="fr-FR"/>
         </w:rPr>
         <w:lastRenderedPageBreak/>
-        <w:t xml:space="preserve">Diagramme de composants du système de paiement par carte bleue </w:t>
+        <w:t>Diagramme de composants du système de paiement par carte bleue</w:t>
+      </w:r>
+      <w:bookmarkEnd w:id="9"/>
+      <w:r>
+        <w:rPr>
+          <w:lang w:eastAsia="fr-FR"/>
+        </w:rPr>
+        <w:t xml:space="preserve"> </w:t>
       </w:r>
     </w:p>
     <w:p>
@@ -7284,7 +7545,7 @@
                     <pic:cNvPicPr/>
                   </pic:nvPicPr>
                   <pic:blipFill>
-                    <a:blip r:embed="rId17" cstate="print">
+                    <a:blip r:embed="rId19" cstate="print">
                       <a:extLst>
                         <a:ext uri="{28A0092B-C50C-407E-A947-70E740481C1C}">
                           <a14:useLocalDpi xmlns:a14="http://schemas.microsoft.com/office/drawing/2010/main" val="0"/>
@@ -7748,9 +8009,14 @@
           <w:numId w:val="2"/>
         </w:numPr>
       </w:pPr>
+      <w:bookmarkStart w:id="10" w:name="_Toc80022131"/>
       <w:r>
         <w:lastRenderedPageBreak/>
-        <w:t xml:space="preserve">Diagramme de déploiement </w:t>
+        <w:t>Diagramme de déploiement</w:t>
+      </w:r>
+      <w:bookmarkEnd w:id="10"/>
+      <w:r>
+        <w:t xml:space="preserve"> </w:t>
       </w:r>
     </w:p>
     <w:p/>
@@ -7769,21 +8035,7 @@
           <w:rFonts w:asciiTheme="minorHAnsi" w:eastAsiaTheme="minorHAnsi" w:hAnsiTheme="minorHAnsi" w:cstheme="minorBidi"/>
           <w:lang w:eastAsia="en-US"/>
         </w:rPr>
-        <w:t xml:space="preserve">En UML, un diagramme de </w:t>
-      </w:r>
-      <w:r>
-        <w:rPr>
-          <w:rFonts w:asciiTheme="minorHAnsi" w:eastAsiaTheme="minorHAnsi" w:hAnsiTheme="minorHAnsi" w:cstheme="minorBidi"/>
-          <w:lang w:eastAsia="en-US"/>
-        </w:rPr>
-        <w:t>déploiement</w:t>
-      </w:r>
-      <w:r>
-        <w:rPr>
-          <w:rFonts w:asciiTheme="minorHAnsi" w:eastAsiaTheme="minorHAnsi" w:hAnsiTheme="minorHAnsi" w:cstheme="minorBidi"/>
-          <w:lang w:eastAsia="en-US"/>
-        </w:rPr>
-        <w:t xml:space="preserve"> est une vue statique qui sert </w:t>
+        <w:t xml:space="preserve">En UML, un diagramme de déploiement est une vue statique qui sert </w:t>
       </w:r>
       <w:proofErr w:type="spellStart"/>
       <w:r>
@@ -7799,70 +8051,7 @@
           <w:rFonts w:asciiTheme="minorHAnsi" w:eastAsiaTheme="minorHAnsi" w:hAnsiTheme="minorHAnsi" w:cstheme="minorBidi"/>
           <w:lang w:eastAsia="en-US"/>
         </w:rPr>
-        <w:t xml:space="preserve">̀ </w:t>
-      </w:r>
-      <w:r>
-        <w:rPr>
-          <w:rFonts w:asciiTheme="minorHAnsi" w:eastAsiaTheme="minorHAnsi" w:hAnsiTheme="minorHAnsi" w:cstheme="minorBidi"/>
-          <w:lang w:eastAsia="en-US"/>
-        </w:rPr>
-        <w:t>représenter</w:t>
-      </w:r>
-      <w:r>
-        <w:rPr>
-          <w:rFonts w:asciiTheme="minorHAnsi" w:eastAsiaTheme="minorHAnsi" w:hAnsiTheme="minorHAnsi" w:cstheme="minorBidi"/>
-          <w:lang w:eastAsia="en-US"/>
-        </w:rPr>
-        <w:t xml:space="preserve"> l'utilisation de l'infrastructure physique par le </w:t>
-      </w:r>
-      <w:r>
-        <w:rPr>
-          <w:rFonts w:asciiTheme="minorHAnsi" w:eastAsiaTheme="minorHAnsi" w:hAnsiTheme="minorHAnsi" w:cstheme="minorBidi"/>
-          <w:lang w:eastAsia="en-US"/>
-        </w:rPr>
-        <w:t>système</w:t>
-      </w:r>
-      <w:r>
-        <w:rPr>
-          <w:rFonts w:asciiTheme="minorHAnsi" w:eastAsiaTheme="minorHAnsi" w:hAnsiTheme="minorHAnsi" w:cstheme="minorBidi"/>
-          <w:lang w:eastAsia="en-US"/>
-        </w:rPr>
-        <w:t xml:space="preserve"> et la </w:t>
-      </w:r>
-      <w:r>
-        <w:rPr>
-          <w:rFonts w:asciiTheme="minorHAnsi" w:eastAsiaTheme="minorHAnsi" w:hAnsiTheme="minorHAnsi" w:cstheme="minorBidi"/>
-          <w:lang w:eastAsia="en-US"/>
-        </w:rPr>
-        <w:t>manière</w:t>
-      </w:r>
-      <w:r>
-        <w:rPr>
-          <w:rFonts w:asciiTheme="minorHAnsi" w:eastAsiaTheme="minorHAnsi" w:hAnsiTheme="minorHAnsi" w:cstheme="minorBidi"/>
-          <w:lang w:eastAsia="en-US"/>
-        </w:rPr>
-        <w:t xml:space="preserve"> dont les composants du </w:t>
-      </w:r>
-      <w:r>
-        <w:rPr>
-          <w:rFonts w:asciiTheme="minorHAnsi" w:eastAsiaTheme="minorHAnsi" w:hAnsiTheme="minorHAnsi" w:cstheme="minorBidi"/>
-          <w:lang w:eastAsia="en-US"/>
-        </w:rPr>
-        <w:t>système</w:t>
-      </w:r>
-      <w:r>
-        <w:rPr>
-          <w:rFonts w:asciiTheme="minorHAnsi" w:eastAsiaTheme="minorHAnsi" w:hAnsiTheme="minorHAnsi" w:cstheme="minorBidi"/>
-          <w:lang w:eastAsia="en-US"/>
-        </w:rPr>
-        <w:t xml:space="preserve"> sont </w:t>
-      </w:r>
-      <w:r>
-        <w:rPr>
-          <w:rFonts w:asciiTheme="minorHAnsi" w:eastAsiaTheme="minorHAnsi" w:hAnsiTheme="minorHAnsi" w:cstheme="minorBidi"/>
-          <w:lang w:eastAsia="en-US"/>
-        </w:rPr>
-        <w:t>r</w:t>
+        <w:t>̀ représenter l'utilisation de l'infrastructure physique par le système et la manière dont les composants du système sont r</w:t>
       </w:r>
       <w:r>
         <w:rPr>
@@ -7876,35 +8065,7 @@
           <w:rFonts w:asciiTheme="minorHAnsi" w:eastAsiaTheme="minorHAnsi" w:hAnsiTheme="minorHAnsi" w:cstheme="minorBidi"/>
           <w:lang w:eastAsia="en-US"/>
         </w:rPr>
-        <w:t>partis</w:t>
-      </w:r>
-      <w:r>
-        <w:rPr>
-          <w:rFonts w:asciiTheme="minorHAnsi" w:eastAsiaTheme="minorHAnsi" w:hAnsiTheme="minorHAnsi" w:cstheme="minorBidi"/>
-          <w:lang w:eastAsia="en-US"/>
-        </w:rPr>
-        <w:t xml:space="preserve"> ainsi que leurs relations. Les </w:t>
-      </w:r>
-      <w:r>
-        <w:rPr>
-          <w:rFonts w:asciiTheme="minorHAnsi" w:eastAsiaTheme="minorHAnsi" w:hAnsiTheme="minorHAnsi" w:cstheme="minorBidi"/>
-          <w:lang w:eastAsia="en-US"/>
-        </w:rPr>
-        <w:t>éléments</w:t>
-      </w:r>
-      <w:r>
-        <w:rPr>
-          <w:rFonts w:asciiTheme="minorHAnsi" w:eastAsiaTheme="minorHAnsi" w:hAnsiTheme="minorHAnsi" w:cstheme="minorBidi"/>
-          <w:lang w:eastAsia="en-US"/>
-        </w:rPr>
-        <w:t xml:space="preserve"> </w:t>
-      </w:r>
-      <w:r>
-        <w:rPr>
-          <w:rFonts w:asciiTheme="minorHAnsi" w:eastAsiaTheme="minorHAnsi" w:hAnsiTheme="minorHAnsi" w:cstheme="minorBidi"/>
-          <w:lang w:eastAsia="en-US"/>
-        </w:rPr>
-        <w:t>utilis</w:t>
+        <w:t>partis ainsi que leurs relations. Les éléments utilis</w:t>
       </w:r>
       <w:r>
         <w:rPr>
@@ -7918,98 +8079,7 @@
           <w:rFonts w:asciiTheme="minorHAnsi" w:eastAsiaTheme="minorHAnsi" w:hAnsiTheme="minorHAnsi" w:cstheme="minorBidi"/>
           <w:lang w:eastAsia="en-US"/>
         </w:rPr>
-        <w:t>s</w:t>
-      </w:r>
-      <w:r>
-        <w:rPr>
-          <w:rFonts w:asciiTheme="minorHAnsi" w:eastAsiaTheme="minorHAnsi" w:hAnsiTheme="minorHAnsi" w:cstheme="minorBidi"/>
-          <w:lang w:eastAsia="en-US"/>
-        </w:rPr>
-        <w:t xml:space="preserve"> par un diagramme de </w:t>
-      </w:r>
-      <w:r>
-        <w:rPr>
-          <w:rFonts w:asciiTheme="minorHAnsi" w:eastAsiaTheme="minorHAnsi" w:hAnsiTheme="minorHAnsi" w:cstheme="minorBidi"/>
-          <w:lang w:eastAsia="en-US"/>
-        </w:rPr>
-        <w:t>déploiement</w:t>
-      </w:r>
-      <w:r>
-        <w:rPr>
-          <w:rFonts w:asciiTheme="minorHAnsi" w:eastAsiaTheme="minorHAnsi" w:hAnsiTheme="minorHAnsi" w:cstheme="minorBidi"/>
-          <w:lang w:eastAsia="en-US"/>
-        </w:rPr>
-        <w:t xml:space="preserve"> sont principalement les nœuds, les composants, les associations et les artefacts. Les </w:t>
-      </w:r>
-      <w:r>
-        <w:rPr>
-          <w:rFonts w:asciiTheme="minorHAnsi" w:eastAsiaTheme="minorHAnsi" w:hAnsiTheme="minorHAnsi" w:cstheme="minorBidi"/>
-          <w:lang w:eastAsia="en-US"/>
-        </w:rPr>
-        <w:t>caractéristiques</w:t>
-      </w:r>
-      <w:r>
-        <w:rPr>
-          <w:rFonts w:asciiTheme="minorHAnsi" w:eastAsiaTheme="minorHAnsi" w:hAnsiTheme="minorHAnsi" w:cstheme="minorBidi"/>
-          <w:lang w:eastAsia="en-US"/>
-        </w:rPr>
-        <w:t xml:space="preserve"> des ressources </w:t>
-      </w:r>
-      <w:r>
-        <w:rPr>
-          <w:rFonts w:asciiTheme="minorHAnsi" w:eastAsiaTheme="minorHAnsi" w:hAnsiTheme="minorHAnsi" w:cstheme="minorBidi"/>
-          <w:lang w:eastAsia="en-US"/>
-        </w:rPr>
-        <w:t>matérielles</w:t>
-      </w:r>
-      <w:r>
-        <w:rPr>
-          <w:rFonts w:asciiTheme="minorHAnsi" w:eastAsiaTheme="minorHAnsi" w:hAnsiTheme="minorHAnsi" w:cstheme="minorBidi"/>
-          <w:lang w:eastAsia="en-US"/>
-        </w:rPr>
-        <w:t xml:space="preserve"> physiques et des supports de communication peuvent </w:t>
-      </w:r>
-      <w:r>
-        <w:rPr>
-          <w:rFonts w:asciiTheme="minorHAnsi" w:eastAsiaTheme="minorHAnsi" w:hAnsiTheme="minorHAnsi" w:cstheme="minorBidi"/>
-          <w:lang w:eastAsia="en-US"/>
-        </w:rPr>
-        <w:t>être</w:t>
-      </w:r>
-      <w:r>
-        <w:rPr>
-          <w:rFonts w:asciiTheme="minorHAnsi" w:eastAsiaTheme="minorHAnsi" w:hAnsiTheme="minorHAnsi" w:cstheme="minorBidi"/>
-          <w:lang w:eastAsia="en-US"/>
-        </w:rPr>
-        <w:t xml:space="preserve"> </w:t>
-      </w:r>
-      <w:r>
-        <w:rPr>
-          <w:rFonts w:asciiTheme="minorHAnsi" w:eastAsiaTheme="minorHAnsi" w:hAnsiTheme="minorHAnsi" w:cstheme="minorBidi"/>
-          <w:lang w:eastAsia="en-US"/>
-        </w:rPr>
-        <w:t>précisées</w:t>
-      </w:r>
-      <w:r>
-        <w:rPr>
-          <w:rFonts w:asciiTheme="minorHAnsi" w:eastAsiaTheme="minorHAnsi" w:hAnsiTheme="minorHAnsi" w:cstheme="minorBidi"/>
-          <w:lang w:eastAsia="en-US"/>
-        </w:rPr>
-        <w:t xml:space="preserve"> par </w:t>
-      </w:r>
-      <w:r>
-        <w:rPr>
-          <w:rFonts w:asciiTheme="minorHAnsi" w:eastAsiaTheme="minorHAnsi" w:hAnsiTheme="minorHAnsi" w:cstheme="minorBidi"/>
-          <w:lang w:eastAsia="en-US"/>
-        </w:rPr>
-        <w:t>stéréotype</w:t>
-      </w:r>
-      <w:r>
-        <w:rPr>
-          <w:rFonts w:asciiTheme="minorHAnsi" w:eastAsiaTheme="minorHAnsi" w:hAnsiTheme="minorHAnsi" w:cstheme="minorBidi"/>
-          <w:lang w:eastAsia="en-US"/>
-        </w:rPr>
-        <w:t xml:space="preserve">. </w:t>
+        <w:t xml:space="preserve">s par un diagramme de déploiement sont principalement les nœuds, les composants, les associations et les artefacts. Les caractéristiques des ressources matérielles physiques et des supports de communication peuvent être précisées par stéréotype. </w:t>
       </w:r>
     </w:p>
     <w:p>
@@ -8068,7 +8138,7 @@
                     <pic:cNvPicPr/>
                   </pic:nvPicPr>
                   <pic:blipFill>
-                    <a:blip r:embed="rId18">
+                    <a:blip r:embed="rId20">
                       <a:extLst>
                         <a:ext uri="{28A0092B-C50C-407E-A947-70E740481C1C}">
                           <a14:useLocalDpi xmlns:a14="http://schemas.microsoft.com/office/drawing/2010/main" val="0"/>
@@ -8338,6 +8408,7 @@
           <w:rFonts w:eastAsiaTheme="minorHAnsi"/>
         </w:rPr>
       </w:pPr>
+      <w:bookmarkStart w:id="11" w:name="_Toc80022132"/>
       <w:r>
         <w:rPr>
           <w:rFonts w:eastAsiaTheme="minorHAnsi"/>
@@ -8352,7 +8423,14 @@
         <w:rPr>
           <w:rFonts w:eastAsiaTheme="minorHAnsi"/>
         </w:rPr>
-        <w:t xml:space="preserve"> des appareils </w:t>
+        <w:t xml:space="preserve"> des appareils</w:t>
+      </w:r>
+      <w:bookmarkEnd w:id="11"/>
+      <w:r>
+        <w:rPr>
+          <w:rFonts w:eastAsiaTheme="minorHAnsi"/>
+        </w:rPr>
+        <w:t xml:space="preserve"> </w:t>
       </w:r>
     </w:p>
     <w:p>
@@ -8865,8 +8943,8 @@
       </w:pPr>
     </w:p>
     <w:sectPr>
-      <w:footerReference w:type="even" r:id="rId19"/>
-      <w:footerReference w:type="default" r:id="rId20"/>
+      <w:footerReference w:type="even" r:id="rId21"/>
+      <w:footerReference w:type="default" r:id="rId22"/>
       <w:pgSz w:w="11906" w:h="16838"/>
       <w:pgMar w:top="1417" w:right="1417" w:bottom="1417" w:left="1417" w:header="708" w:footer="708" w:gutter="0"/>
       <w:cols w:space="708"/>
@@ -8908,6 +8986,11 @@
         <w:docPartUnique/>
       </w:docPartObj>
     </w:sdtPr>
+    <w:sdtEndPr>
+      <w:rPr>
+        <w:rStyle w:val="Numrodepage"/>
+      </w:rPr>
+    </w:sdtEndPr>
     <w:sdtContent>
       <w:p>
         <w:pPr>
@@ -8960,6 +9043,11 @@
         <w:docPartUnique/>
       </w:docPartObj>
     </w:sdtPr>
+    <w:sdtEndPr>
+      <w:rPr>
+        <w:rStyle w:val="Numrodepage"/>
+      </w:rPr>
+    </w:sdtEndPr>
     <w:sdtContent>
       <w:p>
         <w:pPr>
@@ -11915,6 +12003,203 @@
     <w:unhideWhenUsed/>
     <w:rsid w:val="000C2D95"/>
   </w:style>
+  <w:style w:type="paragraph" w:styleId="En-ttedetabledesmatires">
+    <w:name w:val="TOC Heading"/>
+    <w:basedOn w:val="Titre1"/>
+    <w:next w:val="Normal"/>
+    <w:uiPriority w:val="39"/>
+    <w:unhideWhenUsed/>
+    <w:qFormat/>
+    <w:rsid w:val="004A656C"/>
+    <w:pPr>
+      <w:spacing w:before="480" w:line="276" w:lineRule="auto"/>
+      <w:outlineLvl w:val="9"/>
+    </w:pPr>
+    <w:rPr>
+      <w:b/>
+      <w:bCs/>
+      <w:sz w:val="28"/>
+      <w:szCs w:val="28"/>
+      <w:lang w:eastAsia="fr-FR"/>
+    </w:rPr>
+  </w:style>
+  <w:style w:type="paragraph" w:styleId="TM1">
+    <w:name w:val="toc 1"/>
+    <w:basedOn w:val="Normal"/>
+    <w:next w:val="Normal"/>
+    <w:autoRedefine/>
+    <w:uiPriority w:val="39"/>
+    <w:unhideWhenUsed/>
+    <w:rsid w:val="004A656C"/>
+    <w:pPr>
+      <w:spacing w:before="120"/>
+    </w:pPr>
+    <w:rPr>
+      <w:rFonts w:cstheme="minorHAnsi"/>
+      <w:b/>
+      <w:bCs/>
+      <w:i/>
+      <w:iCs/>
+    </w:rPr>
+  </w:style>
+  <w:style w:type="character" w:styleId="Lienhypertexte">
+    <w:name w:val="Hyperlink"/>
+    <w:basedOn w:val="Policepardfaut"/>
+    <w:uiPriority w:val="99"/>
+    <w:unhideWhenUsed/>
+    <w:rsid w:val="004A656C"/>
+    <w:rPr>
+      <w:color w:val="0563C1" w:themeColor="hyperlink"/>
+      <w:u w:val="single"/>
+    </w:rPr>
+  </w:style>
+  <w:style w:type="paragraph" w:styleId="TM2">
+    <w:name w:val="toc 2"/>
+    <w:basedOn w:val="Normal"/>
+    <w:next w:val="Normal"/>
+    <w:autoRedefine/>
+    <w:uiPriority w:val="39"/>
+    <w:semiHidden/>
+    <w:unhideWhenUsed/>
+    <w:rsid w:val="004A656C"/>
+    <w:pPr>
+      <w:spacing w:before="120"/>
+      <w:ind w:left="240"/>
+    </w:pPr>
+    <w:rPr>
+      <w:rFonts w:cstheme="minorHAnsi"/>
+      <w:b/>
+      <w:bCs/>
+      <w:sz w:val="22"/>
+      <w:szCs w:val="22"/>
+    </w:rPr>
+  </w:style>
+  <w:style w:type="paragraph" w:styleId="TM3">
+    <w:name w:val="toc 3"/>
+    <w:basedOn w:val="Normal"/>
+    <w:next w:val="Normal"/>
+    <w:autoRedefine/>
+    <w:uiPriority w:val="39"/>
+    <w:semiHidden/>
+    <w:unhideWhenUsed/>
+    <w:rsid w:val="004A656C"/>
+    <w:pPr>
+      <w:ind w:left="480"/>
+    </w:pPr>
+    <w:rPr>
+      <w:rFonts w:cstheme="minorHAnsi"/>
+      <w:sz w:val="20"/>
+      <w:szCs w:val="20"/>
+    </w:rPr>
+  </w:style>
+  <w:style w:type="paragraph" w:styleId="TM4">
+    <w:name w:val="toc 4"/>
+    <w:basedOn w:val="Normal"/>
+    <w:next w:val="Normal"/>
+    <w:autoRedefine/>
+    <w:uiPriority w:val="39"/>
+    <w:semiHidden/>
+    <w:unhideWhenUsed/>
+    <w:rsid w:val="004A656C"/>
+    <w:pPr>
+      <w:ind w:left="720"/>
+    </w:pPr>
+    <w:rPr>
+      <w:rFonts w:cstheme="minorHAnsi"/>
+      <w:sz w:val="20"/>
+      <w:szCs w:val="20"/>
+    </w:rPr>
+  </w:style>
+  <w:style w:type="paragraph" w:styleId="TM5">
+    <w:name w:val="toc 5"/>
+    <w:basedOn w:val="Normal"/>
+    <w:next w:val="Normal"/>
+    <w:autoRedefine/>
+    <w:uiPriority w:val="39"/>
+    <w:semiHidden/>
+    <w:unhideWhenUsed/>
+    <w:rsid w:val="004A656C"/>
+    <w:pPr>
+      <w:ind w:left="960"/>
+    </w:pPr>
+    <w:rPr>
+      <w:rFonts w:cstheme="minorHAnsi"/>
+      <w:sz w:val="20"/>
+      <w:szCs w:val="20"/>
+    </w:rPr>
+  </w:style>
+  <w:style w:type="paragraph" w:styleId="TM6">
+    <w:name w:val="toc 6"/>
+    <w:basedOn w:val="Normal"/>
+    <w:next w:val="Normal"/>
+    <w:autoRedefine/>
+    <w:uiPriority w:val="39"/>
+    <w:semiHidden/>
+    <w:unhideWhenUsed/>
+    <w:rsid w:val="004A656C"/>
+    <w:pPr>
+      <w:ind w:left="1200"/>
+    </w:pPr>
+    <w:rPr>
+      <w:rFonts w:cstheme="minorHAnsi"/>
+      <w:sz w:val="20"/>
+      <w:szCs w:val="20"/>
+    </w:rPr>
+  </w:style>
+  <w:style w:type="paragraph" w:styleId="TM7">
+    <w:name w:val="toc 7"/>
+    <w:basedOn w:val="Normal"/>
+    <w:next w:val="Normal"/>
+    <w:autoRedefine/>
+    <w:uiPriority w:val="39"/>
+    <w:semiHidden/>
+    <w:unhideWhenUsed/>
+    <w:rsid w:val="004A656C"/>
+    <w:pPr>
+      <w:ind w:left="1440"/>
+    </w:pPr>
+    <w:rPr>
+      <w:rFonts w:cstheme="minorHAnsi"/>
+      <w:sz w:val="20"/>
+      <w:szCs w:val="20"/>
+    </w:rPr>
+  </w:style>
+  <w:style w:type="paragraph" w:styleId="TM8">
+    <w:name w:val="toc 8"/>
+    <w:basedOn w:val="Normal"/>
+    <w:next w:val="Normal"/>
+    <w:autoRedefine/>
+    <w:uiPriority w:val="39"/>
+    <w:semiHidden/>
+    <w:unhideWhenUsed/>
+    <w:rsid w:val="004A656C"/>
+    <w:pPr>
+      <w:ind w:left="1680"/>
+    </w:pPr>
+    <w:rPr>
+      <w:rFonts w:cstheme="minorHAnsi"/>
+      <w:sz w:val="20"/>
+      <w:szCs w:val="20"/>
+    </w:rPr>
+  </w:style>
+  <w:style w:type="paragraph" w:styleId="TM9">
+    <w:name w:val="toc 9"/>
+    <w:basedOn w:val="Normal"/>
+    <w:next w:val="Normal"/>
+    <w:autoRedefine/>
+    <w:uiPriority w:val="39"/>
+    <w:semiHidden/>
+    <w:unhideWhenUsed/>
+    <w:rsid w:val="004A656C"/>
+    <w:pPr>
+      <w:ind w:left="1920"/>
+    </w:pPr>
+    <w:rPr>
+      <w:rFonts w:cstheme="minorHAnsi"/>
+      <w:sz w:val="20"/>
+      <w:szCs w:val="20"/>
+    </w:rPr>
+  </w:style>
 </w:styles>
 </file>
 
@@ -12211,4 +12496,16 @@
     </a:ext>
   </a:extLst>
 </a:theme>
+</file>
+
+<file path=customXml/item1.xml><?xml version="1.0" encoding="utf-8"?>
+<b:Sources xmlns:b="http://schemas.openxmlformats.org/officeDocument/2006/bibliography" xmlns="http://schemas.openxmlformats.org/officeDocument/2006/bibliography" SelectedStyle="/APASixthEditionOfficeOnline.xsl" StyleName="APA" Version="6"/>
+</file>
+
+<file path=customXml/itemProps1.xml><?xml version="1.0" encoding="utf-8"?>
+<ds:datastoreItem xmlns:ds="http://schemas.openxmlformats.org/officeDocument/2006/customXml" ds:itemID="{0C3E09D7-8FDB-1D49-B0C6-3CA930E18C92}">
+  <ds:schemaRefs>
+    <ds:schemaRef ds:uri="http://schemas.openxmlformats.org/officeDocument/2006/bibliography"/>
+  </ds:schemaRefs>
+</ds:datastoreItem>
 </file>